--- a/2.tuesday/3.print/Системы. Задание на курсовую работу.docx
+++ b/2.tuesday/3.print/Системы. Задание на курсовую работу.docx
@@ -1,6 +1,6 @@
 
 <file path=word/document.xml><?xml version="1.0" encoding="utf-8"?>
-<w:document xmlns:wpc="http://schemas.microsoft.com/office/word/2010/wordprocessingCanvas" xmlns:mc="http://schemas.openxmlformats.org/markup-compatibility/2006" xmlns:o="urn:schemas-microsoft-com:office:office" xmlns:r="http://schemas.openxmlformats.org/officeDocument/2006/relationships" xmlns:m="http://schemas.openxmlformats.org/officeDocument/2006/math" xmlns:v="urn:schemas-microsoft-com:vml" xmlns:wp14="http://schemas.microsoft.com/office/word/2010/wordprocessingDrawing" xmlns:wp="http://schemas.openxmlformats.org/drawingml/2006/wordprocessingDrawing" xmlns:w10="urn:schemas-microsoft-com:office:word" xmlns:w="http://schemas.openxmlformats.org/wordprocessingml/2006/main" xmlns:w14="http://schemas.microsoft.com/office/word/2010/wordml" xmlns:w15="http://schemas.microsoft.com/office/word/2012/wordml" xmlns:wpg="http://schemas.microsoft.com/office/word/2010/wordprocessingGroup" xmlns:wpi="http://schemas.microsoft.com/office/word/2010/wordprocessingInk" xmlns:wne="http://schemas.microsoft.com/office/word/2006/wordml" xmlns:wps="http://schemas.microsoft.com/office/word/2010/wordprocessingShape" mc:Ignorable="w14 w15 wp14">
+<w:document xmlns:wpc="http://schemas.microsoft.com/office/word/2010/wordprocessingCanvas" xmlns:mo="http://schemas.microsoft.com/office/mac/office/2008/main" xmlns:mc="http://schemas.openxmlformats.org/markup-compatibility/2006" xmlns:mv="urn:schemas-microsoft-com:mac:vml" xmlns:o="urn:schemas-microsoft-com:office:office" xmlns:r="http://schemas.openxmlformats.org/officeDocument/2006/relationships" xmlns:m="http://schemas.openxmlformats.org/officeDocument/2006/math" xmlns:v="urn:schemas-microsoft-com:vml" xmlns:wp14="http://schemas.microsoft.com/office/word/2010/wordprocessingDrawing" xmlns:wp="http://schemas.openxmlformats.org/drawingml/2006/wordprocessingDrawing" xmlns:w10="urn:schemas-microsoft-com:office:word" xmlns:w="http://schemas.openxmlformats.org/wordprocessingml/2006/main" xmlns:w14="http://schemas.microsoft.com/office/word/2010/wordml" xmlns:w15="http://schemas.microsoft.com/office/word/2012/wordml" xmlns:wpg="http://schemas.microsoft.com/office/word/2010/wordprocessingGroup" xmlns:wpi="http://schemas.microsoft.com/office/word/2010/wordprocessingInk" xmlns:wne="http://schemas.microsoft.com/office/word/2006/wordml" xmlns:wps="http://schemas.microsoft.com/office/word/2010/wordprocessingShape" mc:Ignorable="w14 w15 wp14">
   <w:body>
     <w:p>
       <w:pPr>
@@ -175,37 +175,7 @@
         <w:rPr>
           <w:rStyle w:val="FontStyle29"/>
         </w:rPr>
-        <w:t xml:space="preserve">Студент </w:t>
-      </w:r>
-      <w:bookmarkStart w:id="0" w:name="_GoBack"/>
-      <w:bookmarkEnd w:id="0"/>
-      <w:r>
-        <w:rPr>
-          <w:rStyle w:val="FontStyle29"/>
-          <w:u w:val="single"/>
-        </w:rPr>
-        <w:t xml:space="preserve">                                                                                                         </w:t>
-      </w:r>
-      <w:r>
-        <w:rPr>
-          <w:rStyle w:val="FontStyle29"/>
-          <w:u w:val="single"/>
-        </w:rPr>
-        <w:t xml:space="preserve">     </w:t>
-      </w:r>
-      <w:r>
-        <w:rPr>
-          <w:rStyle w:val="FontStyle29"/>
-          <w:u w:val="single"/>
-        </w:rPr>
-        <w:t xml:space="preserve">    </w:t>
-      </w:r>
-      <w:r>
-        <w:rPr>
-          <w:rStyle w:val="FontStyle29"/>
-          <w:u w:val="single"/>
-        </w:rPr>
-        <w:t xml:space="preserve"> </w:t>
+        <w:t>Студент</w:t>
       </w:r>
       <w:r>
         <w:rPr>
@@ -213,198 +183,15 @@
           <w:color w:val="FFFFFF" w:themeColor="background1"/>
           <w:u w:val="single"/>
         </w:rPr>
-        <w:t>.</w:t>
-      </w:r>
-    </w:p>
-    <w:p>
-      <w:pPr>
-        <w:pStyle w:val="Style10"/>
-        <w:widowControl/>
-        <w:spacing w:before="10"/>
-        <w:ind w:left="-567"/>
-        <w:rPr>
-          <w:rStyle w:val="FontStyle30"/>
-        </w:rPr>
-      </w:pPr>
-      <w:r>
-        <w:rPr>
-          <w:rStyle w:val="FontStyle30"/>
-        </w:rPr>
-        <w:t xml:space="preserve">                                                                                                                          (Фамилия, И.О.)</w:t>
-      </w:r>
-    </w:p>
-    <w:p>
-      <w:pPr>
-        <w:pStyle w:val="Style8"/>
-        <w:widowControl/>
-        <w:tabs>
-          <w:tab w:val="left" w:leader="underscore" w:pos="8933"/>
-        </w:tabs>
-        <w:spacing w:line="331" w:lineRule="exact"/>
-        <w:ind w:left="-567"/>
-        <w:jc w:val="left"/>
-        <w:rPr>
-          <w:rStyle w:val="FontStyle29"/>
+        <w:t xml:space="preserve"> </w:t>
+      </w:r>
+      <w:r>
+        <w:rPr>
+          <w:rStyle w:val="FontStyle29"/>
+          <w:color w:val="000000" w:themeColor="text1"/>
           <w:u w:val="single"/>
         </w:rPr>
-      </w:pPr>
-      <w:r>
-        <w:rPr>
-          <w:rStyle w:val="FontStyle29"/>
-        </w:rPr>
-        <w:t xml:space="preserve">Факультет </w:t>
-      </w:r>
-      <w:r>
-        <w:rPr>
-          <w:rStyle w:val="FontStyle29"/>
-          <w:u w:val="single"/>
-        </w:rPr>
-        <w:t xml:space="preserve">Инфокоммуникационных технологий                                                             </w:t>
-      </w:r>
-      <w:r>
-        <w:rPr>
-          <w:rStyle w:val="FontStyle29"/>
-          <w:u w:val="single"/>
-        </w:rPr>
-        <w:t xml:space="preserve">      </w:t>
-      </w:r>
-      <w:r>
-        <w:rPr>
-          <w:rStyle w:val="FontStyle29"/>
-          <w:u w:val="single"/>
-        </w:rPr>
-        <w:t xml:space="preserve">    </w:t>
-      </w:r>
-      <w:proofErr w:type="gramStart"/>
-      <w:r>
-        <w:rPr>
-          <w:rStyle w:val="FontStyle29"/>
-          <w:u w:val="single"/>
-        </w:rPr>
-        <w:t xml:space="preserve">  </w:t>
-      </w:r>
-      <w:r>
-        <w:rPr>
-          <w:rStyle w:val="FontStyle29"/>
-          <w:color w:val="FFFFFF" w:themeColor="background1"/>
-          <w:u w:val="single"/>
-        </w:rPr>
-        <w:t>.</w:t>
-      </w:r>
-      <w:proofErr w:type="gramEnd"/>
-      <w:r>
-        <w:rPr>
-          <w:rStyle w:val="FontStyle29"/>
-          <w:u w:val="single"/>
-        </w:rPr>
-        <w:t xml:space="preserve">                                                                      </w:t>
-      </w:r>
-      <w:r>
-        <w:rPr>
-          <w:rStyle w:val="FontStyle29"/>
-          <w:color w:val="FFFFFF" w:themeColor="background1"/>
-          <w:u w:val="single"/>
-        </w:rPr>
-        <w:t xml:space="preserve"> </w:t>
-      </w:r>
-      <w:r>
-        <w:rPr>
-          <w:rStyle w:val="FontStyle29"/>
-        </w:rPr>
-        <w:t xml:space="preserve">Кафедра </w:t>
-      </w:r>
-      <w:r>
-        <w:rPr>
-          <w:rStyle w:val="FontStyle29"/>
-          <w:u w:val="single"/>
-        </w:rPr>
-        <w:t xml:space="preserve">Программных систем                              </w:t>
-      </w:r>
-      <w:r>
-        <w:rPr>
-          <w:rStyle w:val="FontStyle29"/>
-        </w:rPr>
-        <w:t>Группа</w:t>
-      </w:r>
-      <w:r>
-        <w:rPr>
-          <w:rStyle w:val="FontStyle29"/>
-          <w:u w:val="single"/>
-        </w:rPr>
-        <w:t xml:space="preserve"> К4120                                        </w:t>
-      </w:r>
-      <w:r>
-        <w:rPr>
-          <w:rStyle w:val="FontStyle29"/>
-          <w:u w:val="single"/>
-        </w:rPr>
-        <w:t xml:space="preserve">      </w:t>
-      </w:r>
-      <w:r>
-        <w:rPr>
-          <w:rStyle w:val="FontStyle29"/>
-          <w:u w:val="single"/>
-        </w:rPr>
-        <w:t xml:space="preserve">    </w:t>
-      </w:r>
-      <w:r>
-        <w:rPr>
-          <w:rStyle w:val="FontStyle29"/>
-          <w:color w:val="FFFFFF" w:themeColor="background1"/>
-          <w:u w:val="single"/>
-        </w:rPr>
-        <w:t>.</w:t>
-      </w:r>
-      <w:r>
-        <w:rPr>
-          <w:rStyle w:val="FontStyle29"/>
-          <w:u w:val="single"/>
-        </w:rPr>
-        <w:t xml:space="preserve">                                               </w:t>
-      </w:r>
-      <w:r>
-        <w:rPr>
-          <w:rStyle w:val="FontStyle29"/>
-        </w:rPr>
-        <w:t>Направление (специальность)</w:t>
-      </w:r>
-      <w:r>
-        <w:rPr>
-          <w:rStyle w:val="FontStyle29"/>
-          <w:u w:val="single"/>
-        </w:rPr>
-        <w:t xml:space="preserve">11.04.02 Программное обеспечение в </w:t>
-      </w:r>
-      <w:proofErr w:type="spellStart"/>
-      <w:r>
-        <w:rPr>
-          <w:rStyle w:val="FontStyle29"/>
-          <w:u w:val="single"/>
-        </w:rPr>
-        <w:t>инфокоммуникациях</w:t>
-      </w:r>
-      <w:proofErr w:type="spellEnd"/>
-      <w:r>
-        <w:rPr>
-          <w:rStyle w:val="FontStyle29"/>
-          <w:u w:val="single"/>
-        </w:rPr>
-        <w:t xml:space="preserve">     </w:t>
-      </w:r>
-      <w:r>
-        <w:rPr>
-          <w:rStyle w:val="FontStyle29"/>
-          <w:color w:val="FFFFFF" w:themeColor="background1"/>
-          <w:u w:val="single"/>
-        </w:rPr>
-        <w:t>.</w:t>
-      </w:r>
-      <w:r>
-        <w:rPr>
-          <w:rStyle w:val="FontStyle29"/>
-          <w:u w:val="single"/>
-        </w:rPr>
-        <w:t xml:space="preserve">                                                                                                              </w:t>
+        <w:t>Кислюк Игорь Витальевич</w:t>
       </w:r>
     </w:p>
     <w:p>
@@ -416,10 +203,130 @@
         </w:tabs>
         <w:spacing w:line="240" w:lineRule="auto"/>
         <w:ind w:left="-567"/>
+        <w:jc w:val="left"/>
+        <w:rPr>
+          <w:rStyle w:val="FontStyle29"/>
+          <w:u w:val="single"/>
+        </w:rPr>
+      </w:pPr>
+      <w:r>
+        <w:rPr>
+          <w:rStyle w:val="FontStyle29"/>
+        </w:rPr>
+        <w:t xml:space="preserve">Факультет </w:t>
+      </w:r>
+      <w:r>
+        <w:rPr>
+          <w:rStyle w:val="FontStyle29"/>
+          <w:u w:val="single"/>
+        </w:rPr>
+        <w:t>Инфокоммуникационных технологий</w:t>
+      </w:r>
+    </w:p>
+    <w:p>
+      <w:pPr>
+        <w:pStyle w:val="Style8"/>
+        <w:widowControl/>
+        <w:tabs>
+          <w:tab w:val="left" w:leader="underscore" w:pos="8933"/>
+        </w:tabs>
+        <w:spacing w:line="240" w:lineRule="auto"/>
+        <w:ind w:left="-567"/>
+        <w:jc w:val="left"/>
+        <w:rPr>
+          <w:rStyle w:val="FontStyle29"/>
+        </w:rPr>
+      </w:pPr>
+      <w:r>
+        <w:rPr>
+          <w:rStyle w:val="FontStyle29"/>
+        </w:rPr>
+        <w:t xml:space="preserve">Кафедра </w:t>
+      </w:r>
+      <w:r>
+        <w:rPr>
+          <w:rStyle w:val="FontStyle29"/>
+          <w:u w:val="single"/>
+        </w:rPr>
+        <w:t>Программных систем</w:t>
+      </w:r>
+    </w:p>
+    <w:p>
+      <w:pPr>
+        <w:pStyle w:val="Style8"/>
+        <w:widowControl/>
+        <w:tabs>
+          <w:tab w:val="left" w:leader="underscore" w:pos="8933"/>
+        </w:tabs>
+        <w:spacing w:line="240" w:lineRule="auto"/>
+        <w:ind w:left="-567"/>
+        <w:jc w:val="left"/>
+        <w:rPr>
+          <w:rStyle w:val="FontStyle29"/>
+          <w:color w:val="FFFFFF" w:themeColor="background1"/>
+          <w:u w:val="single"/>
+        </w:rPr>
+      </w:pPr>
+      <w:r>
+        <w:rPr>
+          <w:rStyle w:val="FontStyle29"/>
+        </w:rPr>
+        <w:t>Группа</w:t>
+      </w:r>
+      <w:r>
+        <w:rPr>
+          <w:rStyle w:val="FontStyle29"/>
+          <w:u w:val="single"/>
+        </w:rPr>
+        <w:t xml:space="preserve"> К4120</w:t>
+      </w:r>
+    </w:p>
+    <w:p>
+      <w:pPr>
+        <w:pStyle w:val="Style8"/>
+        <w:widowControl/>
+        <w:tabs>
+          <w:tab w:val="left" w:leader="underscore" w:pos="8933"/>
+        </w:tabs>
+        <w:spacing w:line="240" w:lineRule="auto"/>
+        <w:ind w:left="-567"/>
+        <w:jc w:val="left"/>
+        <w:rPr>
+          <w:rStyle w:val="FontStyle29"/>
+          <w:u w:val="single"/>
+        </w:rPr>
+      </w:pPr>
+      <w:r>
+        <w:rPr>
+          <w:rStyle w:val="FontStyle29"/>
+        </w:rPr>
+        <w:t xml:space="preserve">Направление (специальность) </w:t>
+      </w:r>
+      <w:r>
+        <w:rPr>
+          <w:rStyle w:val="FontStyle29"/>
+          <w:u w:val="single"/>
+        </w:rPr>
+        <w:t>11.04.02 Программное обеспечение в инфокоммуникациях</w:t>
+      </w:r>
+    </w:p>
+    <w:p>
+      <w:pPr>
+        <w:pStyle w:val="Style8"/>
+        <w:widowControl/>
+        <w:tabs>
+          <w:tab w:val="left" w:leader="underscore" w:pos="8933"/>
+        </w:tabs>
+        <w:spacing w:line="240" w:lineRule="auto"/>
+        <w:ind w:left="-567"/>
         <w:contextualSpacing/>
         <w:jc w:val="both"/>
         <w:rPr>
           <w:rStyle w:val="FontStyle30"/>
+          <w:color w:val="FFFFFF" w:themeColor="background1"/>
+          <w:sz w:val="26"/>
+          <w:szCs w:val="26"/>
+          <w:u w:val="single"/>
         </w:rPr>
       </w:pPr>
       <w:r>
@@ -433,203 +340,59 @@
           <w:rStyle w:val="FontStyle29"/>
           <w:u w:val="single"/>
         </w:rPr>
-        <w:t>Иванов С.Е., доцент, к.ф.-м.н.</w:t>
-      </w:r>
-      <w:r>
-        <w:rPr>
-          <w:rStyle w:val="FontStyle29"/>
-          <w:u w:val="single"/>
-        </w:rPr>
-        <w:t xml:space="preserve">                                                           </w:t>
-      </w:r>
-      <w:proofErr w:type="gramStart"/>
-      <w:r>
-        <w:rPr>
-          <w:rStyle w:val="FontStyle29"/>
-          <w:u w:val="single"/>
-        </w:rPr>
-        <w:t xml:space="preserve">  </w:t>
-      </w:r>
-      <w:r>
+        <w:t xml:space="preserve">Иванов С.Е., доцент, к.ф.-м.н. </w:t>
+      </w:r>
+    </w:p>
+    <w:p>
+      <w:pPr>
+        <w:pStyle w:val="Style8"/>
+        <w:widowControl/>
+        <w:spacing w:line="240" w:lineRule="auto"/>
+        <w:ind w:left="-567"/>
+        <w:jc w:val="both"/>
         <w:rPr>
           <w:rStyle w:val="FontStyle29"/>
           <w:color w:val="FFFFFF" w:themeColor="background1"/>
           <w:u w:val="single"/>
         </w:rPr>
-        <w:t>.</w:t>
-      </w:r>
-      <w:proofErr w:type="gramEnd"/>
+      </w:pPr>
+      <w:r>
+        <w:rPr>
+          <w:rStyle w:val="FontStyle29"/>
+        </w:rPr>
+        <w:t xml:space="preserve">Дисциплина </w:t>
+      </w:r>
       <w:r>
         <w:rPr>
           <w:rStyle w:val="FontStyle29"/>
           <w:u w:val="single"/>
         </w:rPr>
-        <w:t xml:space="preserve">                                                                                 </w:t>
-      </w:r>
-      <w:r>
-        <w:rPr>
-          <w:rStyle w:val="FontStyle29"/>
-          <w:color w:val="FFFFFF" w:themeColor="background1"/>
+        <w:t>Разработка и внедрение распределенных систем</w:t>
+      </w:r>
+    </w:p>
+    <w:p>
+      <w:pPr>
+        <w:pStyle w:val="Style8"/>
+        <w:spacing w:line="240" w:lineRule="auto"/>
+        <w:ind w:left="-567"/>
+        <w:jc w:val="left"/>
+        <w:rPr>
+          <w:rStyle w:val="FontStyle29"/>
           <w:u w:val="single"/>
         </w:rPr>
-        <w:t>.</w:t>
-      </w:r>
-      <w:r>
-        <w:rPr>
-          <w:rStyle w:val="FontStyle30"/>
-        </w:rPr>
-        <w:t xml:space="preserve">                                                                                      ( Фамилия, И.О., место работы, должность, ученое звание, степень )</w:t>
-      </w:r>
-    </w:p>
-    <w:p>
-      <w:pPr>
-        <w:pStyle w:val="Style8"/>
-        <w:widowControl/>
-        <w:spacing w:line="240" w:lineRule="auto"/>
-        <w:ind w:left="-567"/>
-        <w:contextualSpacing/>
-        <w:jc w:val="left"/>
-        <w:rPr>
-          <w:sz w:val="20"/>
-          <w:szCs w:val="20"/>
-        </w:rPr>
-      </w:pPr>
-      <w:r>
-        <w:rPr>
-          <w:rStyle w:val="FontStyle29"/>
-        </w:rPr>
-        <w:t xml:space="preserve">Дисциплина </w:t>
+      </w:pPr>
+      <w:r>
+        <w:rPr>
+          <w:rStyle w:val="FontStyle29"/>
+        </w:rPr>
+        <w:t xml:space="preserve">Наименование темы </w:t>
       </w:r>
       <w:r>
         <w:rPr>
           <w:rStyle w:val="FontStyle29"/>
           <w:u w:val="single"/>
         </w:rPr>
-        <w:t>Разработка и внедрение распределённых систем</w:t>
-      </w:r>
-      <w:r>
-        <w:rPr>
-          <w:rStyle w:val="FontStyle29"/>
-          <w:u w:val="single"/>
-        </w:rPr>
-        <w:t xml:space="preserve">                                 </w:t>
-      </w:r>
-      <w:r>
-        <w:rPr>
-          <w:rStyle w:val="FontStyle29"/>
-          <w:u w:val="single"/>
-        </w:rPr>
-        <w:t xml:space="preserve">      </w:t>
-      </w:r>
-      <w:r>
-        <w:rPr>
-          <w:rStyle w:val="FontStyle29"/>
-          <w:u w:val="single"/>
-        </w:rPr>
-        <w:t xml:space="preserve">           </w:t>
-      </w:r>
-      <w:proofErr w:type="gramStart"/>
-      <w:r>
-        <w:rPr>
-          <w:rStyle w:val="FontStyle29"/>
-          <w:u w:val="single"/>
-        </w:rPr>
-        <w:t xml:space="preserve">  </w:t>
-      </w:r>
-      <w:r>
-        <w:rPr>
-          <w:rStyle w:val="FontStyle29"/>
-          <w:color w:val="FFFFFF" w:themeColor="background1"/>
-          <w:u w:val="single"/>
-        </w:rPr>
-        <w:t>.</w:t>
-      </w:r>
-      <w:proofErr w:type="gramEnd"/>
-      <w:r>
-        <w:rPr>
-          <w:rStyle w:val="FontStyle29"/>
-          <w:u w:val="single"/>
-        </w:rPr>
-        <w:t xml:space="preserve">                                                </w:t>
-      </w:r>
-      <w:r>
-        <w:rPr>
-          <w:rStyle w:val="FontStyle29"/>
-        </w:rPr>
-        <w:t xml:space="preserve">Наименование темы </w:t>
-      </w:r>
-      <w:r>
-        <w:rPr>
-          <w:rStyle w:val="FontStyle29"/>
-          <w:u w:val="single"/>
-        </w:rPr>
-        <w:t>Разработка проекта по созданию системы обработки заказа для</w:t>
-      </w:r>
-      <w:r>
-        <w:rPr>
-          <w:rStyle w:val="FontStyle29"/>
-          <w:u w:val="single"/>
-        </w:rPr>
-        <w:t xml:space="preserve">     </w:t>
-      </w:r>
-      <w:r>
-        <w:rPr>
-          <w:rStyle w:val="FontStyle29"/>
-          <w:u w:val="single"/>
-        </w:rPr>
-        <w:t xml:space="preserve">     </w:t>
-      </w:r>
-      <w:r>
-        <w:rPr>
-          <w:rStyle w:val="FontStyle29"/>
-          <w:color w:val="FFFFFF" w:themeColor="background1"/>
-          <w:u w:val="single"/>
-        </w:rPr>
-        <w:t>.</w:t>
-      </w:r>
-      <w:r>
-        <w:rPr>
-          <w:rStyle w:val="FontStyle29"/>
-          <w:u w:val="single"/>
-        </w:rPr>
-        <w:t xml:space="preserve">  </w:t>
-      </w:r>
-      <w:r>
-        <w:rPr>
-          <w:rStyle w:val="FontStyle29"/>
-          <w:color w:val="FFFFFF" w:themeColor="background1"/>
-          <w:u w:val="single"/>
-        </w:rPr>
-        <w:t>.</w:t>
-      </w:r>
-      <w:r>
-        <w:rPr>
-          <w:rStyle w:val="FontStyle29"/>
-          <w:u w:val="single"/>
-        </w:rPr>
-        <w:t>книжного магазина</w:t>
-      </w:r>
-      <w:r>
-        <w:rPr>
-          <w:rStyle w:val="FontStyle29"/>
-          <w:u w:val="single"/>
-        </w:rPr>
-        <w:t xml:space="preserve">                                                                                                                      </w:t>
-      </w:r>
-      <w:r>
-        <w:rPr>
-          <w:rStyle w:val="FontStyle29"/>
-          <w:color w:val="FFFFFF" w:themeColor="background1"/>
-          <w:u w:val="single"/>
-        </w:rPr>
-        <w:t>.</w:t>
-      </w:r>
-      <w:r>
-        <w:rPr>
-          <w:rStyle w:val="FontStyle29"/>
-          <w:u w:val="single"/>
-        </w:rPr>
-        <w:t xml:space="preserve">                                                       </w:t>
+        <w:t xml:space="preserve">Разработка проекта по управлению системой инкассации </w:t>
       </w:r>
     </w:p>
     <w:p>
@@ -675,6 +438,20 @@
           <w:rStyle w:val="FontStyle29"/>
         </w:rPr>
       </w:pPr>
+    </w:p>
+    <w:p>
+      <w:pPr>
+        <w:pStyle w:val="Style8"/>
+        <w:widowControl/>
+        <w:spacing w:before="67" w:line="240" w:lineRule="auto"/>
+        <w:ind w:left="-567"/>
+        <w:jc w:val="both"/>
+        <w:rPr>
+          <w:rStyle w:val="FontStyle29"/>
+        </w:rPr>
+      </w:pPr>
+      <w:bookmarkStart w:id="0" w:name="_GoBack"/>
+      <w:bookmarkEnd w:id="0"/>
       <w:r>
         <w:rPr>
           <w:rStyle w:val="FontStyle29"/>
@@ -684,408 +461,417 @@
     </w:p>
     <w:p>
       <w:pPr>
-        <w:ind w:left="-567" w:firstLine="0"/>
-        <w:rPr>
-          <w:sz w:val="26"/>
-          <w:szCs w:val="26"/>
-        </w:rPr>
-      </w:pPr>
-      <w:r>
-        <w:rPr>
-          <w:sz w:val="26"/>
-          <w:szCs w:val="26"/>
-        </w:rPr>
-        <w:t>Разработка проекта по созданию</w:t>
-      </w:r>
-      <w:r>
-        <w:rPr>
-          <w:rFonts w:cs="Times New Roman"/>
-          <w:sz w:val="26"/>
-          <w:szCs w:val="26"/>
-        </w:rPr>
-        <w:t xml:space="preserve"> системы обработки заказа для </w:t>
-      </w:r>
-      <w:r>
-        <w:rPr>
-          <w:sz w:val="26"/>
-          <w:szCs w:val="26"/>
-        </w:rPr>
-        <w:t>книжного магазина.</w:t>
-      </w:r>
-      <w:r>
-        <w:rPr>
-          <w:sz w:val="26"/>
-          <w:szCs w:val="26"/>
-        </w:rPr>
-        <w:t xml:space="preserve"> </w:t>
-      </w:r>
-      <w:r>
-        <w:rPr>
-          <w:sz w:val="26"/>
-          <w:szCs w:val="26"/>
-        </w:rPr>
-        <w:t xml:space="preserve">Необходимо разработать проект для системы обработки заказа для книжного магазина. </w:t>
-      </w:r>
-    </w:p>
-    <w:p>
-      <w:pPr>
-        <w:ind w:left="-567" w:firstLine="0"/>
-        <w:rPr>
-          <w:sz w:val="26"/>
-          <w:szCs w:val="26"/>
-        </w:rPr>
-      </w:pPr>
-      <w:r>
-        <w:rPr>
-          <w:sz w:val="26"/>
-          <w:szCs w:val="26"/>
-        </w:rPr>
-        <w:t xml:space="preserve">Основным профилем деятельности книжного магазина является реализация книжной продукции. Данная система включает в себя описание различных книг, авторов, клиентов и т.п. </w:t>
-      </w:r>
-    </w:p>
-    <w:p>
-      <w:pPr>
-        <w:ind w:left="-567" w:firstLine="0"/>
-        <w:rPr>
-          <w:sz w:val="26"/>
-          <w:szCs w:val="26"/>
-        </w:rPr>
-      </w:pPr>
-      <w:r>
-        <w:rPr>
-          <w:sz w:val="26"/>
-          <w:szCs w:val="26"/>
-        </w:rPr>
-        <w:t>Система сохраняет информацию о:</w:t>
-      </w:r>
-    </w:p>
-    <w:p>
-      <w:pPr>
-        <w:tabs>
-          <w:tab w:val="left" w:pos="-284"/>
-        </w:tabs>
-        <w:ind w:left="-567" w:firstLine="0"/>
-        <w:rPr>
-          <w:sz w:val="26"/>
-          <w:szCs w:val="26"/>
-        </w:rPr>
-      </w:pPr>
-      <w:r>
-        <w:rPr>
-          <w:sz w:val="26"/>
-          <w:szCs w:val="26"/>
+        <w:pStyle w:val="Style8"/>
+        <w:widowControl/>
+        <w:spacing w:before="67" w:line="240" w:lineRule="auto"/>
+        <w:ind w:left="-567"/>
+        <w:jc w:val="both"/>
+        <w:rPr>
+          <w:rStyle w:val="FontStyle29"/>
+        </w:rPr>
+      </w:pPr>
+    </w:p>
+    <w:p>
+      <w:pPr>
+        <w:pStyle w:val="Style8"/>
+        <w:widowControl/>
+        <w:spacing w:line="240" w:lineRule="auto"/>
+        <w:ind w:left="-567"/>
+        <w:jc w:val="both"/>
+        <w:rPr>
+          <w:rFonts w:eastAsiaTheme="minorHAnsi" w:cstheme="minorBidi"/>
+          <w:sz w:val="26"/>
+          <w:szCs w:val="26"/>
+          <w:lang w:eastAsia="en-US"/>
+        </w:rPr>
+      </w:pPr>
+      <w:r>
+        <w:rPr>
+          <w:rFonts w:eastAsiaTheme="minorHAnsi" w:cstheme="minorBidi"/>
+          <w:sz w:val="26"/>
+          <w:szCs w:val="26"/>
+          <w:lang w:eastAsia="en-US"/>
+        </w:rPr>
+        <w:t xml:space="preserve">Целью работы служит </w:t>
+      </w:r>
+      <w:r>
+        <w:rPr>
+          <w:rFonts w:eastAsiaTheme="minorHAnsi" w:cstheme="minorBidi"/>
+          <w:sz w:val="26"/>
+          <w:szCs w:val="26"/>
+          <w:lang w:eastAsia="en-US"/>
+        </w:rPr>
+        <w:t>система, которая заменяет текущие ручные процессы оформления заявок и составления графиков доставки и ручного распределения инкассат</w:t>
+      </w:r>
+      <w:r>
+        <w:rPr>
+          <w:rFonts w:eastAsiaTheme="minorHAnsi" w:cstheme="minorBidi"/>
+          <w:sz w:val="26"/>
+          <w:szCs w:val="26"/>
+          <w:lang w:eastAsia="en-US"/>
+        </w:rPr>
+        <w:t xml:space="preserve">оров по машинам. С помощью этой системы </w:t>
+      </w:r>
+      <w:r>
+        <w:rPr>
+          <w:rFonts w:eastAsiaTheme="minorHAnsi" w:cstheme="minorBidi"/>
+          <w:sz w:val="26"/>
+          <w:szCs w:val="26"/>
+          <w:lang w:eastAsia="en-US"/>
+        </w:rPr>
+        <w:t>появиться возможность ускорения процесса регистрации клиентов в системе, упрощение процесса создания заявок. Отслеживание, учет и планирование маршрутов путем введения электронной системы упростятся, что позволит снизить нагрузку на персонал и уменьшить возможность ошибок</w:t>
+      </w:r>
+    </w:p>
+    <w:p>
+      <w:pPr>
+        <w:pStyle w:val="Style8"/>
+        <w:spacing w:line="240" w:lineRule="auto"/>
+        <w:ind w:left="-567"/>
+        <w:jc w:val="left"/>
+        <w:rPr>
+          <w:rFonts w:eastAsiaTheme="minorHAnsi" w:cstheme="minorBidi"/>
+          <w:sz w:val="26"/>
+          <w:szCs w:val="26"/>
+          <w:lang w:eastAsia="en-US"/>
+        </w:rPr>
+      </w:pPr>
+      <w:r>
+        <w:rPr>
+          <w:rFonts w:eastAsiaTheme="minorHAnsi" w:cstheme="minorBidi"/>
+          <w:sz w:val="26"/>
+          <w:szCs w:val="26"/>
+          <w:lang w:eastAsia="en-US"/>
+        </w:rPr>
+        <w:t>Для полноценной работы системы требуется реализовать следующие функциональные требования:</w:t>
+      </w:r>
+    </w:p>
+    <w:p>
+      <w:pPr>
+        <w:pStyle w:val="Style8"/>
+        <w:spacing w:line="240" w:lineRule="auto"/>
+        <w:ind w:left="-567"/>
+        <w:jc w:val="left"/>
+        <w:rPr>
+          <w:rFonts w:eastAsiaTheme="minorHAnsi" w:cstheme="minorBidi"/>
+          <w:sz w:val="26"/>
+          <w:szCs w:val="26"/>
+          <w:lang w:eastAsia="en-US"/>
+        </w:rPr>
+      </w:pPr>
+      <w:r>
+        <w:rPr>
+          <w:rFonts w:eastAsiaTheme="minorHAnsi" w:cstheme="minorBidi"/>
+          <w:sz w:val="26"/>
+          <w:szCs w:val="26"/>
+          <w:lang w:eastAsia="en-US"/>
         </w:rPr>
         <w:t>•</w:t>
       </w:r>
       <w:r>
         <w:rPr>
-          <w:sz w:val="26"/>
-          <w:szCs w:val="26"/>
+          <w:rFonts w:eastAsiaTheme="minorHAnsi" w:cstheme="minorBidi"/>
+          <w:sz w:val="26"/>
+          <w:szCs w:val="26"/>
+          <w:lang w:eastAsia="en-US"/>
         </w:rPr>
         <w:tab/>
-        <w:t>книгах (ISBN книги, наименование, количество страниц, цена) и их категориях;</w:t>
-      </w:r>
-    </w:p>
-    <w:p>
-      <w:pPr>
-        <w:tabs>
-          <w:tab w:val="left" w:pos="-284"/>
-        </w:tabs>
-        <w:ind w:left="-567" w:firstLine="0"/>
-        <w:rPr>
-          <w:sz w:val="26"/>
-          <w:szCs w:val="26"/>
-        </w:rPr>
-      </w:pPr>
-      <w:r>
-        <w:rPr>
-          <w:sz w:val="26"/>
-          <w:szCs w:val="26"/>
+        <w:t xml:space="preserve"> Система должна предоставлять возможность создания заявки на инкассацию со стороны клиента</w:t>
+      </w:r>
+    </w:p>
+    <w:p>
+      <w:pPr>
+        <w:pStyle w:val="Style8"/>
+        <w:spacing w:line="240" w:lineRule="auto"/>
+        <w:ind w:left="-567"/>
+        <w:jc w:val="left"/>
+        <w:rPr>
+          <w:rFonts w:eastAsiaTheme="minorHAnsi" w:cstheme="minorBidi"/>
+          <w:sz w:val="26"/>
+          <w:szCs w:val="26"/>
+          <w:lang w:eastAsia="en-US"/>
+        </w:rPr>
+      </w:pPr>
+      <w:r>
+        <w:rPr>
+          <w:rFonts w:eastAsiaTheme="minorHAnsi" w:cstheme="minorBidi"/>
+          <w:sz w:val="26"/>
+          <w:szCs w:val="26"/>
+          <w:lang w:eastAsia="en-US"/>
         </w:rPr>
         <w:t>•</w:t>
       </w:r>
       <w:r>
         <w:rPr>
-          <w:sz w:val="26"/>
-          <w:szCs w:val="26"/>
+          <w:rFonts w:eastAsiaTheme="minorHAnsi" w:cstheme="minorBidi"/>
+          <w:sz w:val="26"/>
+          <w:szCs w:val="26"/>
+          <w:lang w:eastAsia="en-US"/>
         </w:rPr>
         <w:tab/>
-        <w:t>авторах книг (ФИО автора, год рождения);</w:t>
-      </w:r>
-    </w:p>
-    <w:p>
-      <w:pPr>
-        <w:tabs>
-          <w:tab w:val="left" w:pos="-284"/>
-        </w:tabs>
-        <w:ind w:left="-567" w:firstLine="0"/>
-        <w:rPr>
-          <w:sz w:val="26"/>
-          <w:szCs w:val="26"/>
-        </w:rPr>
-      </w:pPr>
-      <w:r>
-        <w:rPr>
-          <w:sz w:val="26"/>
-          <w:szCs w:val="26"/>
+        <w:t>Система должна позволять отслеживать состояние заявки</w:t>
+      </w:r>
+    </w:p>
+    <w:p>
+      <w:pPr>
+        <w:pStyle w:val="Style8"/>
+        <w:spacing w:line="240" w:lineRule="auto"/>
+        <w:ind w:left="-567"/>
+        <w:jc w:val="left"/>
+        <w:rPr>
+          <w:rFonts w:eastAsiaTheme="minorHAnsi" w:cstheme="minorBidi"/>
+          <w:sz w:val="26"/>
+          <w:szCs w:val="26"/>
+          <w:lang w:eastAsia="en-US"/>
+        </w:rPr>
+      </w:pPr>
+      <w:r>
+        <w:rPr>
+          <w:rFonts w:eastAsiaTheme="minorHAnsi" w:cstheme="minorBidi"/>
+          <w:sz w:val="26"/>
+          <w:szCs w:val="26"/>
+          <w:lang w:eastAsia="en-US"/>
         </w:rPr>
         <w:t>•</w:t>
       </w:r>
       <w:r>
         <w:rPr>
-          <w:sz w:val="26"/>
-          <w:szCs w:val="26"/>
+          <w:rFonts w:eastAsiaTheme="minorHAnsi" w:cstheme="minorBidi"/>
+          <w:sz w:val="26"/>
+          <w:szCs w:val="26"/>
+          <w:lang w:eastAsia="en-US"/>
         </w:rPr>
         <w:tab/>
-        <w:t>издательствах;</w:t>
-      </w:r>
-    </w:p>
-    <w:p>
-      <w:pPr>
-        <w:tabs>
-          <w:tab w:val="left" w:pos="-284"/>
-        </w:tabs>
-        <w:ind w:left="-567" w:firstLine="0"/>
-        <w:rPr>
-          <w:sz w:val="26"/>
-          <w:szCs w:val="26"/>
-        </w:rPr>
-      </w:pPr>
-      <w:r>
-        <w:rPr>
-          <w:sz w:val="26"/>
-          <w:szCs w:val="26"/>
+        <w:t>Система должна предоставлять возможность регистрации клиентов в системе</w:t>
+      </w:r>
+    </w:p>
+    <w:p>
+      <w:pPr>
+        <w:pStyle w:val="Style8"/>
+        <w:spacing w:line="240" w:lineRule="auto"/>
+        <w:ind w:left="-567"/>
+        <w:jc w:val="left"/>
+        <w:rPr>
+          <w:rFonts w:eastAsiaTheme="minorHAnsi" w:cstheme="minorBidi"/>
+          <w:sz w:val="26"/>
+          <w:szCs w:val="26"/>
+          <w:lang w:eastAsia="en-US"/>
+        </w:rPr>
+      </w:pPr>
+      <w:r>
+        <w:rPr>
+          <w:rFonts w:eastAsiaTheme="minorHAnsi" w:cstheme="minorBidi"/>
+          <w:sz w:val="26"/>
+          <w:szCs w:val="26"/>
+          <w:lang w:eastAsia="en-US"/>
+        </w:rPr>
+        <w:t>Задание к проекту должно быть сформировано вместе со следующими требованиями к системе, которыми система должна обладать:</w:t>
+      </w:r>
+    </w:p>
+    <w:p>
+      <w:pPr>
+        <w:pStyle w:val="Style8"/>
+        <w:spacing w:line="240" w:lineRule="auto"/>
+        <w:ind w:left="-567"/>
+        <w:jc w:val="left"/>
+        <w:rPr>
+          <w:rFonts w:eastAsiaTheme="minorHAnsi" w:cstheme="minorBidi"/>
+          <w:sz w:val="26"/>
+          <w:szCs w:val="26"/>
+          <w:lang w:eastAsia="en-US"/>
+        </w:rPr>
+      </w:pPr>
+      <w:r>
+        <w:rPr>
+          <w:rFonts w:eastAsiaTheme="minorHAnsi" w:cstheme="minorBidi"/>
+          <w:sz w:val="26"/>
+          <w:szCs w:val="26"/>
+          <w:lang w:eastAsia="en-US"/>
         </w:rPr>
         <w:t>•</w:t>
       </w:r>
       <w:r>
         <w:rPr>
-          <w:sz w:val="26"/>
-          <w:szCs w:val="26"/>
+          <w:rFonts w:eastAsiaTheme="minorHAnsi" w:cstheme="minorBidi"/>
+          <w:sz w:val="26"/>
+          <w:szCs w:val="26"/>
+          <w:lang w:eastAsia="en-US"/>
         </w:rPr>
         <w:tab/>
-        <w:t>заказах (описание заказов);</w:t>
-      </w:r>
-    </w:p>
-    <w:p>
-      <w:pPr>
-        <w:tabs>
-          <w:tab w:val="left" w:pos="-284"/>
-        </w:tabs>
-        <w:ind w:left="-567" w:firstLine="0"/>
-        <w:rPr>
-          <w:sz w:val="26"/>
-          <w:szCs w:val="26"/>
-        </w:rPr>
-      </w:pPr>
-      <w:r>
-        <w:rPr>
-          <w:sz w:val="26"/>
-          <w:szCs w:val="26"/>
+        <w:t xml:space="preserve">Требования </w:t>
+      </w:r>
+      <w:r>
+        <w:rPr>
+          <w:rFonts w:eastAsiaTheme="minorHAnsi" w:cstheme="minorBidi"/>
+          <w:sz w:val="26"/>
+          <w:szCs w:val="26"/>
+          <w:lang w:eastAsia="en-US"/>
+        </w:rPr>
+        <w:t>к производительности</w:t>
+      </w:r>
+    </w:p>
+    <w:p>
+      <w:pPr>
+        <w:pStyle w:val="Style8"/>
+        <w:spacing w:line="240" w:lineRule="auto"/>
+        <w:ind w:left="-567"/>
+        <w:jc w:val="left"/>
+        <w:rPr>
+          <w:rFonts w:eastAsiaTheme="minorHAnsi" w:cstheme="minorBidi"/>
+          <w:sz w:val="26"/>
+          <w:szCs w:val="26"/>
+          <w:lang w:eastAsia="en-US"/>
+        </w:rPr>
+      </w:pPr>
+      <w:r>
+        <w:rPr>
+          <w:rFonts w:eastAsiaTheme="minorHAnsi" w:cstheme="minorBidi"/>
+          <w:sz w:val="26"/>
+          <w:szCs w:val="26"/>
+          <w:lang w:eastAsia="en-US"/>
         </w:rPr>
         <w:t>•</w:t>
       </w:r>
       <w:r>
         <w:rPr>
-          <w:sz w:val="26"/>
-          <w:szCs w:val="26"/>
+          <w:rFonts w:eastAsiaTheme="minorHAnsi" w:cstheme="minorBidi"/>
+          <w:sz w:val="26"/>
+          <w:szCs w:val="26"/>
+          <w:lang w:eastAsia="en-US"/>
         </w:rPr>
         <w:tab/>
-        <w:t>клиентах (ФИО клиента, контактные данные: телефон, адрес);</w:t>
-      </w:r>
-    </w:p>
-    <w:p>
-      <w:pPr>
-        <w:tabs>
-          <w:tab w:val="left" w:pos="-284"/>
-        </w:tabs>
-        <w:ind w:left="-567" w:firstLine="0"/>
-        <w:rPr>
-          <w:sz w:val="26"/>
-          <w:szCs w:val="26"/>
-        </w:rPr>
-      </w:pPr>
-      <w:r>
-        <w:rPr>
-          <w:sz w:val="26"/>
-          <w:szCs w:val="26"/>
+        <w:t>Требования к безопасности</w:t>
+      </w:r>
+    </w:p>
+    <w:p>
+      <w:pPr>
+        <w:pStyle w:val="Style8"/>
+        <w:spacing w:line="240" w:lineRule="auto"/>
+        <w:ind w:left="-567"/>
+        <w:jc w:val="left"/>
+        <w:rPr>
+          <w:rFonts w:eastAsiaTheme="minorHAnsi" w:cstheme="minorBidi"/>
+          <w:sz w:val="26"/>
+          <w:szCs w:val="26"/>
+          <w:lang w:eastAsia="en-US"/>
+        </w:rPr>
+      </w:pPr>
+      <w:r>
+        <w:rPr>
+          <w:rFonts w:eastAsiaTheme="minorHAnsi" w:cstheme="minorBidi"/>
+          <w:sz w:val="26"/>
+          <w:szCs w:val="26"/>
+          <w:lang w:eastAsia="en-US"/>
         </w:rPr>
         <w:t>•</w:t>
       </w:r>
       <w:r>
         <w:rPr>
-          <w:sz w:val="26"/>
-          <w:szCs w:val="26"/>
+          <w:rFonts w:eastAsiaTheme="minorHAnsi" w:cstheme="minorBidi"/>
+          <w:sz w:val="26"/>
+          <w:szCs w:val="26"/>
+          <w:lang w:eastAsia="en-US"/>
         </w:rPr>
         <w:tab/>
-        <w:t>сотрудниках (курьерах) (ФИО, контактные данные).</w:t>
-      </w:r>
-    </w:p>
-    <w:p>
-      <w:pPr>
-        <w:ind w:left="-567" w:firstLine="0"/>
-        <w:rPr>
-          <w:sz w:val="26"/>
-          <w:szCs w:val="26"/>
-        </w:rPr>
-      </w:pPr>
-      <w:r>
-        <w:rPr>
-          <w:sz w:val="26"/>
-          <w:szCs w:val="26"/>
-        </w:rPr>
-        <w:t>ISBN (</w:t>
-      </w:r>
-      <w:proofErr w:type="spellStart"/>
-      <w:r>
-        <w:rPr>
-          <w:sz w:val="26"/>
-          <w:szCs w:val="26"/>
-        </w:rPr>
-        <w:t>International</w:t>
-      </w:r>
-      <w:proofErr w:type="spellEnd"/>
-      <w:r>
-        <w:rPr>
-          <w:sz w:val="26"/>
-          <w:szCs w:val="26"/>
-        </w:rPr>
-        <w:t xml:space="preserve"> </w:t>
-      </w:r>
-      <w:proofErr w:type="spellStart"/>
-      <w:r>
-        <w:rPr>
-          <w:sz w:val="26"/>
-          <w:szCs w:val="26"/>
-        </w:rPr>
-        <w:t>Standard</w:t>
-      </w:r>
-      <w:proofErr w:type="spellEnd"/>
-      <w:r>
-        <w:rPr>
-          <w:sz w:val="26"/>
-          <w:szCs w:val="26"/>
-        </w:rPr>
-        <w:t xml:space="preserve"> </w:t>
-      </w:r>
-      <w:proofErr w:type="spellStart"/>
-      <w:r>
-        <w:rPr>
-          <w:sz w:val="26"/>
-          <w:szCs w:val="26"/>
-        </w:rPr>
-        <w:t>Book</w:t>
-      </w:r>
-      <w:proofErr w:type="spellEnd"/>
-      <w:r>
-        <w:rPr>
-          <w:sz w:val="26"/>
-          <w:szCs w:val="26"/>
-        </w:rPr>
-        <w:t xml:space="preserve"> </w:t>
-      </w:r>
-      <w:proofErr w:type="spellStart"/>
-      <w:r>
-        <w:rPr>
-          <w:sz w:val="26"/>
-          <w:szCs w:val="26"/>
-        </w:rPr>
-        <w:t>Number</w:t>
-      </w:r>
-      <w:proofErr w:type="spellEnd"/>
-      <w:r>
-        <w:rPr>
-          <w:sz w:val="26"/>
-          <w:szCs w:val="26"/>
-        </w:rPr>
-        <w:t xml:space="preserve"> - Международный стандартный книжный номер) — уникальный номер книжного издания, необходимый для распространения книги в торговых сетях и автоматизации работы с изданием.</w:t>
-      </w:r>
-    </w:p>
-    <w:p>
-      <w:pPr>
-        <w:ind w:left="-567" w:firstLine="0"/>
-        <w:rPr>
-          <w:sz w:val="26"/>
-          <w:szCs w:val="26"/>
-        </w:rPr>
-      </w:pPr>
-      <w:r>
-        <w:rPr>
-          <w:sz w:val="26"/>
-          <w:szCs w:val="26"/>
-        </w:rPr>
-        <w:t>Для обеспечения возможности корректного описания заказов и связей с покупателями необходима следующая информация:</w:t>
-      </w:r>
-    </w:p>
-    <w:p>
-      <w:pPr>
-        <w:ind w:left="-567" w:firstLine="0"/>
-        <w:rPr>
-          <w:sz w:val="26"/>
-          <w:szCs w:val="26"/>
-        </w:rPr>
-      </w:pPr>
-      <w:r>
-        <w:rPr>
-          <w:sz w:val="26"/>
-          <w:szCs w:val="26"/>
-        </w:rPr>
-        <w:t>- о покупателях: ФИО, адрес, телефон, логин, пароль;</w:t>
-      </w:r>
-    </w:p>
-    <w:p>
-      <w:pPr>
-        <w:ind w:left="-567" w:firstLine="0"/>
-        <w:rPr>
-          <w:sz w:val="26"/>
-          <w:szCs w:val="26"/>
-        </w:rPr>
-      </w:pPr>
-      <w:r>
-        <w:rPr>
-          <w:sz w:val="26"/>
-          <w:szCs w:val="26"/>
-        </w:rPr>
-        <w:t>- о заказах: заказчик, ISBN заказанных книг и их количество, дата заказа;</w:t>
-      </w:r>
-    </w:p>
-    <w:p>
-      <w:pPr>
-        <w:ind w:left="-567" w:firstLine="0"/>
-        <w:rPr>
-          <w:sz w:val="26"/>
-          <w:szCs w:val="26"/>
-        </w:rPr>
-      </w:pPr>
-      <w:r>
-        <w:rPr>
-          <w:sz w:val="26"/>
-          <w:szCs w:val="26"/>
-        </w:rPr>
-        <w:t>- об исполнителях заказа (курьерах, осуществляющих доставку заказов).</w:t>
-      </w:r>
-    </w:p>
-    <w:p>
-      <w:pPr>
-        <w:ind w:left="-567" w:firstLine="0"/>
-        <w:rPr>
-          <w:sz w:val="26"/>
-          <w:szCs w:val="26"/>
-        </w:rPr>
-      </w:pPr>
-      <w:r>
-        <w:rPr>
-          <w:sz w:val="26"/>
-          <w:szCs w:val="26"/>
-        </w:rPr>
-        <w:t>- цена книги</w:t>
-      </w:r>
-      <w:r>
-        <w:rPr>
-          <w:sz w:val="26"/>
-          <w:szCs w:val="26"/>
-        </w:rPr>
-        <w:t>.</w:t>
+        <w:t>Требования к доступности</w:t>
+      </w:r>
+    </w:p>
+    <w:p>
+      <w:pPr>
+        <w:pStyle w:val="Style8"/>
+        <w:spacing w:line="240" w:lineRule="auto"/>
+        <w:ind w:left="-567"/>
+        <w:jc w:val="left"/>
+        <w:rPr>
+          <w:rFonts w:eastAsiaTheme="minorHAnsi" w:cstheme="minorBidi"/>
+          <w:sz w:val="26"/>
+          <w:szCs w:val="26"/>
+          <w:lang w:eastAsia="en-US"/>
+        </w:rPr>
+      </w:pPr>
+      <w:r>
+        <w:rPr>
+          <w:rFonts w:eastAsiaTheme="minorHAnsi" w:cstheme="minorBidi"/>
+          <w:sz w:val="26"/>
+          <w:szCs w:val="26"/>
+          <w:lang w:eastAsia="en-US"/>
+        </w:rPr>
+        <w:t>•</w:t>
+      </w:r>
+      <w:r>
+        <w:rPr>
+          <w:rFonts w:eastAsiaTheme="minorHAnsi" w:cstheme="minorBidi"/>
+          <w:sz w:val="26"/>
+          <w:szCs w:val="26"/>
+          <w:lang w:eastAsia="en-US"/>
+        </w:rPr>
+        <w:tab/>
+        <w:t>Требования к надежности</w:t>
+      </w:r>
+    </w:p>
+    <w:p>
+      <w:pPr>
+        <w:pStyle w:val="Style8"/>
+        <w:spacing w:line="240" w:lineRule="auto"/>
+        <w:ind w:left="-567"/>
+        <w:jc w:val="left"/>
+        <w:rPr>
+          <w:rFonts w:eastAsiaTheme="minorHAnsi" w:cstheme="minorBidi"/>
+          <w:sz w:val="26"/>
+          <w:szCs w:val="26"/>
+          <w:lang w:eastAsia="en-US"/>
+        </w:rPr>
+      </w:pPr>
+      <w:r>
+        <w:rPr>
+          <w:rFonts w:eastAsiaTheme="minorHAnsi" w:cstheme="minorBidi"/>
+          <w:sz w:val="26"/>
+          <w:szCs w:val="26"/>
+          <w:lang w:eastAsia="en-US"/>
+        </w:rPr>
+        <w:t>•</w:t>
+      </w:r>
+      <w:r>
+        <w:rPr>
+          <w:rFonts w:eastAsiaTheme="minorHAnsi" w:cstheme="minorBidi"/>
+          <w:sz w:val="26"/>
+          <w:szCs w:val="26"/>
+          <w:lang w:eastAsia="en-US"/>
+        </w:rPr>
+        <w:tab/>
+        <w:t>Требования к визуальному оформлению</w:t>
+      </w:r>
+    </w:p>
+    <w:p>
+      <w:pPr>
+        <w:pStyle w:val="Style8"/>
+        <w:spacing w:line="240" w:lineRule="auto"/>
+        <w:ind w:left="-567"/>
+        <w:jc w:val="left"/>
+        <w:rPr>
+          <w:rFonts w:eastAsiaTheme="minorHAnsi" w:cstheme="minorBidi"/>
+          <w:sz w:val="26"/>
+          <w:szCs w:val="26"/>
+          <w:lang w:eastAsia="en-US"/>
+        </w:rPr>
+      </w:pPr>
+      <w:r>
+        <w:rPr>
+          <w:rFonts w:eastAsiaTheme="minorHAnsi" w:cstheme="minorBidi"/>
+          <w:sz w:val="26"/>
+          <w:szCs w:val="26"/>
+          <w:lang w:eastAsia="en-US"/>
+        </w:rPr>
+        <w:t>•</w:t>
+      </w:r>
+      <w:r>
+        <w:rPr>
+          <w:rFonts w:eastAsiaTheme="minorHAnsi" w:cstheme="minorBidi"/>
+          <w:sz w:val="26"/>
+          <w:szCs w:val="26"/>
+          <w:lang w:eastAsia="en-US"/>
+        </w:rPr>
+        <w:tab/>
+        <w:t>Требования к документации</w:t>
       </w:r>
     </w:p>
     <w:p>
@@ -1096,6 +882,21 @@
         <w:ind w:left="-567"/>
         <w:jc w:val="both"/>
         <w:rPr>
+          <w:rFonts w:eastAsiaTheme="minorHAnsi" w:cstheme="minorBidi"/>
+          <w:sz w:val="26"/>
+          <w:szCs w:val="26"/>
+          <w:lang w:eastAsia="en-US"/>
+        </w:rPr>
+      </w:pPr>
+    </w:p>
+    <w:p>
+      <w:pPr>
+        <w:pStyle w:val="Style8"/>
+        <w:widowControl/>
+        <w:spacing w:before="101" w:line="240" w:lineRule="auto"/>
+        <w:ind w:left="-567"/>
+        <w:jc w:val="both"/>
+        <w:rPr>
           <w:rStyle w:val="FontStyle29"/>
         </w:rPr>
       </w:pPr>
@@ -1105,6 +906,18 @@
         </w:rPr>
         <w:t>Краткие методические указания</w:t>
       </w:r>
+    </w:p>
+    <w:p>
+      <w:pPr>
+        <w:pStyle w:val="Style8"/>
+        <w:widowControl/>
+        <w:spacing w:before="101" w:line="240" w:lineRule="auto"/>
+        <w:ind w:left="-567"/>
+        <w:jc w:val="both"/>
+        <w:rPr>
+          <w:rStyle w:val="FontStyle29"/>
+        </w:rPr>
+      </w:pPr>
     </w:p>
     <w:p>
       <w:pPr>
@@ -1131,7 +944,7 @@
     </w:p>
     <w:p>
       <w:pPr>
-        <w:pStyle w:val="a4"/>
+        <w:pStyle w:val="ListParagraph"/>
         <w:numPr>
           <w:ilvl w:val="0"/>
           <w:numId w:val="2"/>
@@ -1159,7 +972,7 @@
     </w:p>
     <w:p>
       <w:pPr>
-        <w:pStyle w:val="a4"/>
+        <w:pStyle w:val="ListParagraph"/>
         <w:numPr>
           <w:ilvl w:val="0"/>
           <w:numId w:val="2"/>
@@ -1182,7 +995,6 @@
           <w:sz w:val="26"/>
           <w:szCs w:val="26"/>
         </w:rPr>
-        <w:lastRenderedPageBreak/>
         <w:t xml:space="preserve">Обзор </w:t>
       </w:r>
       <w:r>
@@ -1197,7 +1009,7 @@
     </w:p>
     <w:p>
       <w:pPr>
-        <w:pStyle w:val="a4"/>
+        <w:pStyle w:val="ListParagraph"/>
         <w:numPr>
           <w:ilvl w:val="0"/>
           <w:numId w:val="2"/>
@@ -1225,7 +1037,7 @@
     </w:p>
     <w:p>
       <w:pPr>
-        <w:pStyle w:val="a4"/>
+        <w:pStyle w:val="ListParagraph"/>
         <w:numPr>
           <w:ilvl w:val="0"/>
           <w:numId w:val="2"/>
@@ -1253,7 +1065,7 @@
     </w:p>
     <w:p>
       <w:pPr>
-        <w:pStyle w:val="a4"/>
+        <w:pStyle w:val="ListParagraph"/>
         <w:numPr>
           <w:ilvl w:val="0"/>
           <w:numId w:val="2"/>
@@ -1282,7 +1094,7 @@
     </w:p>
     <w:p>
       <w:pPr>
-        <w:pStyle w:val="a4"/>
+        <w:pStyle w:val="ListParagraph"/>
         <w:numPr>
           <w:ilvl w:val="0"/>
           <w:numId w:val="2"/>
@@ -1311,7 +1123,7 @@
     </w:p>
     <w:p>
       <w:pPr>
-        <w:pStyle w:val="a4"/>
+        <w:pStyle w:val="ListParagraph"/>
         <w:numPr>
           <w:ilvl w:val="0"/>
           <w:numId w:val="2"/>
@@ -1340,7 +1152,7 @@
     </w:p>
     <w:p>
       <w:pPr>
-        <w:pStyle w:val="a4"/>
+        <w:pStyle w:val="ListParagraph"/>
         <w:numPr>
           <w:ilvl w:val="0"/>
           <w:numId w:val="2"/>
@@ -1368,7 +1180,7 @@
     </w:p>
     <w:p>
       <w:pPr>
-        <w:pStyle w:val="a4"/>
+        <w:pStyle w:val="ListParagraph"/>
         <w:numPr>
           <w:ilvl w:val="0"/>
           <w:numId w:val="2"/>
@@ -1413,7 +1225,7 @@
     </w:p>
     <w:p>
       <w:pPr>
-        <w:pStyle w:val="a4"/>
+        <w:pStyle w:val="ListParagraph"/>
         <w:numPr>
           <w:ilvl w:val="0"/>
           <w:numId w:val="2"/>
@@ -1440,7 +1252,7 @@
     </w:p>
     <w:p>
       <w:pPr>
-        <w:pStyle w:val="a4"/>
+        <w:pStyle w:val="ListParagraph"/>
         <w:numPr>
           <w:ilvl w:val="0"/>
           <w:numId w:val="2"/>
@@ -1467,7 +1279,7 @@
     </w:p>
     <w:p>
       <w:pPr>
-        <w:pStyle w:val="a4"/>
+        <w:pStyle w:val="ListParagraph"/>
         <w:numPr>
           <w:ilvl w:val="0"/>
           <w:numId w:val="2"/>
@@ -1495,7 +1307,7 @@
     </w:p>
     <w:p>
       <w:pPr>
-        <w:pStyle w:val="a4"/>
+        <w:pStyle w:val="ListParagraph"/>
         <w:numPr>
           <w:ilvl w:val="0"/>
           <w:numId w:val="2"/>
@@ -1523,7 +1335,7 @@
     </w:p>
     <w:p>
       <w:pPr>
-        <w:pStyle w:val="a4"/>
+        <w:pStyle w:val="ListParagraph"/>
         <w:numPr>
           <w:ilvl w:val="0"/>
           <w:numId w:val="2"/>
@@ -1551,7 +1363,7 @@
     </w:p>
     <w:p>
       <w:pPr>
-        <w:pStyle w:val="a4"/>
+        <w:pStyle w:val="ListParagraph"/>
         <w:numPr>
           <w:ilvl w:val="0"/>
           <w:numId w:val="2"/>
@@ -1667,6 +1479,18 @@
     </w:p>
     <w:p>
       <w:pPr>
+        <w:pStyle w:val="Style8"/>
+        <w:widowControl/>
+        <w:spacing w:before="10" w:line="240" w:lineRule="auto"/>
+        <w:ind w:left="-567"/>
+        <w:jc w:val="both"/>
+        <w:rPr>
+          <w:rStyle w:val="FontStyle29"/>
+        </w:rPr>
+      </w:pPr>
+    </w:p>
+    <w:p>
+      <w:pPr>
         <w:ind w:left="-567" w:firstLine="0"/>
         <w:rPr>
           <w:rFonts w:cs="Times New Roman"/>
@@ -1846,1195 +1670,928 @@
     </w:p>
     <w:p>
       <w:pPr>
-        <w:numPr>
-          <w:ilvl w:val="0"/>
-          <w:numId w:val="4"/>
-        </w:numPr>
-        <w:tabs>
-          <w:tab w:val="left" w:pos="-284"/>
-          <w:tab w:val="right" w:leader="underscore" w:pos="9639"/>
-        </w:tabs>
-        <w:ind w:left="-567" w:firstLine="0"/>
-        <w:contextualSpacing/>
-        <w:rPr>
-          <w:rFonts w:eastAsia="Times New Roman" w:cs="Times New Roman"/>
-          <w:sz w:val="26"/>
-          <w:szCs w:val="26"/>
-          <w:lang w:eastAsia="ru-RU"/>
-        </w:rPr>
-      </w:pPr>
-      <w:r>
-        <w:rPr>
-          <w:rFonts w:eastAsia="Times New Roman" w:cs="Times New Roman"/>
-          <w:sz w:val="26"/>
-          <w:szCs w:val="26"/>
-          <w:lang w:eastAsia="ru-RU"/>
-        </w:rPr>
-        <w:t>Герасименко, А.А. Оптимальная компенсация реактивной мощности в системах распределения электрической энергии: монография. [Электронный ресурс</w:t>
-      </w:r>
-      <w:proofErr w:type="gramStart"/>
-      <w:r>
-        <w:rPr>
-          <w:rFonts w:eastAsia="Times New Roman" w:cs="Times New Roman"/>
-          <w:sz w:val="26"/>
-          <w:szCs w:val="26"/>
-          <w:lang w:eastAsia="ru-RU"/>
-        </w:rPr>
-        <w:t>] :</w:t>
-      </w:r>
-      <w:proofErr w:type="gramEnd"/>
-      <w:r>
-        <w:rPr>
-          <w:rFonts w:eastAsia="Times New Roman" w:cs="Times New Roman"/>
-          <w:sz w:val="26"/>
-          <w:szCs w:val="26"/>
-          <w:lang w:eastAsia="ru-RU"/>
-        </w:rPr>
-        <w:t xml:space="preserve"> Монографии / А.А. Герасименко, В.Б. </w:t>
+        <w:pStyle w:val="Style8"/>
+        <w:widowControl/>
+        <w:spacing w:line="240" w:lineRule="exact"/>
+        <w:ind w:left="-567"/>
+        <w:jc w:val="both"/>
+        <w:rPr>
+          <w:sz w:val="20"/>
+          <w:szCs w:val="20"/>
+          <w:lang w:val="en-US"/>
+        </w:rPr>
+      </w:pPr>
+    </w:p>
+    <w:p>
+      <w:pPr>
+        <w:pStyle w:val="Style8"/>
+        <w:spacing w:line="240" w:lineRule="auto"/>
+        <w:ind w:left="-567"/>
+        <w:jc w:val="left"/>
+        <w:rPr>
+          <w:sz w:val="26"/>
+          <w:szCs w:val="26"/>
+        </w:rPr>
+      </w:pPr>
+      <w:r>
+        <w:rPr>
+          <w:sz w:val="26"/>
+          <w:szCs w:val="26"/>
+        </w:rPr>
+        <w:t>1.</w:t>
+      </w:r>
+      <w:r>
+        <w:rPr>
+          <w:sz w:val="26"/>
+          <w:szCs w:val="26"/>
+        </w:rPr>
+        <w:tab/>
+      </w:r>
+      <w:r>
+        <w:rPr>
+          <w:sz w:val="26"/>
+          <w:szCs w:val="26"/>
+          <w:lang w:val="en-US"/>
+        </w:rPr>
+        <w:t>Oracle</w:t>
+      </w:r>
+      <w:r>
+        <w:rPr>
+          <w:sz w:val="26"/>
+          <w:szCs w:val="26"/>
+        </w:rPr>
+        <w:t xml:space="preserve"> 10</w:t>
+      </w:r>
+      <w:r>
+        <w:rPr>
+          <w:sz w:val="26"/>
+          <w:szCs w:val="26"/>
+          <w:lang w:val="en-US"/>
+        </w:rPr>
+        <w:t>g</w:t>
+      </w:r>
+      <w:r>
+        <w:rPr>
+          <w:sz w:val="26"/>
+          <w:szCs w:val="26"/>
+        </w:rPr>
+        <w:t xml:space="preserve"> </w:t>
+      </w:r>
+      <w:r>
+        <w:rPr>
+          <w:sz w:val="26"/>
+          <w:szCs w:val="26"/>
+          <w:lang w:val="en-US"/>
+        </w:rPr>
+        <w:t>DBA</w:t>
+      </w:r>
+      <w:r>
+        <w:rPr>
+          <w:sz w:val="26"/>
+          <w:szCs w:val="26"/>
+        </w:rPr>
+        <w:t xml:space="preserve"> </w:t>
+      </w:r>
+      <w:r>
+        <w:rPr>
+          <w:sz w:val="26"/>
+          <w:szCs w:val="26"/>
+          <w:lang w:val="en-US"/>
+        </w:rPr>
+        <w:t>I</w:t>
+      </w:r>
+      <w:r>
+        <w:rPr>
+          <w:sz w:val="26"/>
+          <w:szCs w:val="26"/>
+        </w:rPr>
+        <w:t xml:space="preserve">. Руководство слушателя. – М. </w:t>
+      </w:r>
+      <w:r>
+        <w:rPr>
+          <w:sz w:val="26"/>
+          <w:szCs w:val="26"/>
+          <w:lang w:val="en-US"/>
+        </w:rPr>
+        <w:t>McGraw</w:t>
+      </w:r>
+      <w:r>
+        <w:rPr>
+          <w:sz w:val="26"/>
+          <w:szCs w:val="26"/>
+        </w:rPr>
+        <w:t>-</w:t>
+      </w:r>
+      <w:r>
+        <w:rPr>
+          <w:sz w:val="26"/>
+          <w:szCs w:val="26"/>
+          <w:lang w:val="en-US"/>
+        </w:rPr>
+        <w:t>Hill</w:t>
+      </w:r>
+      <w:r>
+        <w:rPr>
+          <w:sz w:val="26"/>
+          <w:szCs w:val="26"/>
+        </w:rPr>
+        <w:t xml:space="preserve">, 2005. – 600 </w:t>
+      </w:r>
+      <w:r>
+        <w:rPr>
+          <w:sz w:val="26"/>
+          <w:szCs w:val="26"/>
+          <w:lang w:val="en-US"/>
+        </w:rPr>
+        <w:t>c</w:t>
+      </w:r>
+      <w:r>
+        <w:rPr>
+          <w:sz w:val="26"/>
+          <w:szCs w:val="26"/>
+        </w:rPr>
+        <w:t>.</w:t>
+      </w:r>
+    </w:p>
+    <w:p>
+      <w:pPr>
+        <w:pStyle w:val="Style8"/>
+        <w:spacing w:line="240" w:lineRule="auto"/>
+        <w:ind w:left="-567"/>
+        <w:jc w:val="left"/>
+        <w:rPr>
+          <w:sz w:val="26"/>
+          <w:szCs w:val="26"/>
+        </w:rPr>
+      </w:pPr>
+      <w:r>
+        <w:rPr>
+          <w:sz w:val="26"/>
+          <w:szCs w:val="26"/>
+        </w:rPr>
+        <w:t>2.</w:t>
+      </w:r>
+      <w:r>
+        <w:rPr>
+          <w:sz w:val="26"/>
+          <w:szCs w:val="26"/>
+        </w:rPr>
+        <w:tab/>
+        <w:t xml:space="preserve">Карпова, Т.С. Базы данных. Модели, разработка, реализация. – СПб. Питер, 2001. – 304 </w:t>
+      </w:r>
+      <w:r>
+        <w:rPr>
+          <w:sz w:val="26"/>
+          <w:szCs w:val="26"/>
+          <w:lang w:val="en-US"/>
+        </w:rPr>
+        <w:t>c</w:t>
+      </w:r>
+      <w:r>
+        <w:rPr>
+          <w:sz w:val="26"/>
+          <w:szCs w:val="26"/>
+        </w:rPr>
+        <w:t>.</w:t>
+      </w:r>
+    </w:p>
+    <w:p>
+      <w:pPr>
+        <w:pStyle w:val="Style8"/>
+        <w:spacing w:line="240" w:lineRule="auto"/>
+        <w:ind w:left="-567"/>
+        <w:jc w:val="left"/>
+        <w:rPr>
+          <w:sz w:val="26"/>
+          <w:szCs w:val="26"/>
+          <w:lang w:val="en-US"/>
+        </w:rPr>
+      </w:pPr>
+      <w:r>
+        <w:rPr>
+          <w:sz w:val="26"/>
+          <w:szCs w:val="26"/>
+          <w:lang w:val="en-US"/>
+        </w:rPr>
+        <w:t>3.</w:t>
+      </w:r>
+      <w:r>
+        <w:rPr>
+          <w:sz w:val="26"/>
+          <w:szCs w:val="26"/>
+          <w:lang w:val="en-US"/>
+        </w:rPr>
+        <w:tab/>
       </w:r>
       <w:proofErr w:type="spellStart"/>
       <w:r>
         <w:rPr>
-          <w:rFonts w:eastAsia="Times New Roman" w:cs="Times New Roman"/>
-          <w:sz w:val="26"/>
-          <w:szCs w:val="26"/>
-          <w:lang w:eastAsia="ru-RU"/>
-        </w:rPr>
-        <w:t>Нешатаев</w:t>
+          <w:sz w:val="26"/>
+          <w:szCs w:val="26"/>
+          <w:lang w:val="en-US"/>
+        </w:rPr>
+        <w:t>Bozhana</w:t>
       </w:r>
       <w:proofErr w:type="spellEnd"/>
       <w:r>
         <w:rPr>
-          <w:rFonts w:eastAsia="Times New Roman" w:cs="Times New Roman"/>
-          <w:sz w:val="26"/>
-          <w:szCs w:val="26"/>
-          <w:lang w:eastAsia="ru-RU"/>
-        </w:rPr>
-        <w:t>. — Электрон</w:t>
-      </w:r>
-      <w:proofErr w:type="gramStart"/>
-      <w:r>
-        <w:rPr>
-          <w:rFonts w:eastAsia="Times New Roman" w:cs="Times New Roman"/>
-          <w:sz w:val="26"/>
-          <w:szCs w:val="26"/>
-          <w:lang w:eastAsia="ru-RU"/>
+          <w:sz w:val="26"/>
+          <w:szCs w:val="26"/>
+          <w:lang w:val="en-US"/>
+        </w:rPr>
+        <w:t xml:space="preserve">, </w:t>
+      </w:r>
+      <w:proofErr w:type="spellStart"/>
+      <w:r>
+        <w:rPr>
+          <w:sz w:val="26"/>
+          <w:szCs w:val="26"/>
+          <w:lang w:val="en-US"/>
+        </w:rPr>
+        <w:t>Venediktova</w:t>
+      </w:r>
+      <w:proofErr w:type="spellEnd"/>
+      <w:r>
+        <w:rPr>
+          <w:sz w:val="26"/>
+          <w:szCs w:val="26"/>
+          <w:lang w:val="en-US"/>
+        </w:rPr>
+        <w:t xml:space="preserve"> and Daniela </w:t>
+      </w:r>
+      <w:proofErr w:type="spellStart"/>
+      <w:r>
+        <w:rPr>
+          <w:sz w:val="26"/>
+          <w:szCs w:val="26"/>
+          <w:lang w:val="en-US"/>
+        </w:rPr>
+        <w:t>Staneva</w:t>
+      </w:r>
+      <w:proofErr w:type="spellEnd"/>
+      <w:r>
+        <w:rPr>
+          <w:sz w:val="26"/>
+          <w:szCs w:val="26"/>
+          <w:lang w:val="en-US"/>
+        </w:rPr>
+        <w:t xml:space="preserve"> Commercial Bank’s Investment Portfolio. – М. LAP Lambert Academic Publishing, 2012. – 232 c.</w:t>
+      </w:r>
+    </w:p>
+    <w:p>
+      <w:pPr>
+        <w:pStyle w:val="Style8"/>
+        <w:spacing w:line="240" w:lineRule="auto"/>
+        <w:ind w:left="-567"/>
+        <w:jc w:val="left"/>
+        <w:rPr>
+          <w:sz w:val="26"/>
+          <w:szCs w:val="26"/>
+        </w:rPr>
+      </w:pPr>
+      <w:r>
+        <w:rPr>
+          <w:sz w:val="26"/>
+          <w:szCs w:val="26"/>
+        </w:rPr>
+        <w:t>4.</w:t>
+      </w:r>
+      <w:r>
+        <w:rPr>
+          <w:sz w:val="26"/>
+          <w:szCs w:val="26"/>
+        </w:rPr>
+        <w:tab/>
+      </w:r>
+      <w:proofErr w:type="spellStart"/>
+      <w:r>
+        <w:rPr>
+          <w:sz w:val="26"/>
+          <w:szCs w:val="26"/>
+        </w:rPr>
+        <w:t>Крамм</w:t>
+      </w:r>
+      <w:proofErr w:type="spellEnd"/>
+      <w:r>
+        <w:rPr>
+          <w:sz w:val="26"/>
+          <w:szCs w:val="26"/>
+        </w:rPr>
+        <w:t xml:space="preserve">, Р. Системы управления базами данных для компьютеров. – М. Финансы и статистика, 2001. – 283 </w:t>
+      </w:r>
+      <w:r>
+        <w:rPr>
+          <w:sz w:val="26"/>
+          <w:szCs w:val="26"/>
+          <w:lang w:val="en-US"/>
+        </w:rPr>
+        <w:t>c</w:t>
+      </w:r>
+      <w:r>
+        <w:rPr>
+          <w:sz w:val="26"/>
+          <w:szCs w:val="26"/>
         </w:rPr>
         <w:t>.</w:t>
       </w:r>
-      <w:proofErr w:type="gramEnd"/>
-      <w:r>
-        <w:rPr>
-          <w:rFonts w:eastAsia="Times New Roman" w:cs="Times New Roman"/>
-          <w:sz w:val="26"/>
-          <w:szCs w:val="26"/>
-          <w:lang w:eastAsia="ru-RU"/>
-        </w:rPr>
-        <w:t xml:space="preserve"> дан. — </w:t>
-      </w:r>
-      <w:proofErr w:type="gramStart"/>
-      <w:r>
-        <w:rPr>
-          <w:rFonts w:eastAsia="Times New Roman" w:cs="Times New Roman"/>
-          <w:sz w:val="26"/>
-          <w:szCs w:val="26"/>
-          <w:lang w:eastAsia="ru-RU"/>
-        </w:rPr>
-        <w:t>Красноярск :</w:t>
-      </w:r>
-      <w:proofErr w:type="gramEnd"/>
-      <w:r>
-        <w:rPr>
-          <w:rFonts w:eastAsia="Times New Roman" w:cs="Times New Roman"/>
-          <w:sz w:val="26"/>
-          <w:szCs w:val="26"/>
-          <w:lang w:eastAsia="ru-RU"/>
-        </w:rPr>
-        <w:t xml:space="preserve"> СФУ, 2012. — 218 с. — Режим доступа: </w:t>
-      </w:r>
-      <w:r>
-        <w:rPr>
-          <w:rFonts w:eastAsia="Times New Roman" w:cs="Times New Roman"/>
-          <w:sz w:val="26"/>
-          <w:szCs w:val="26"/>
-          <w:lang w:val="en-US" w:eastAsia="ru-RU"/>
-        </w:rPr>
-        <w:t>http</w:t>
-      </w:r>
-      <w:r>
-        <w:rPr>
-          <w:rFonts w:eastAsia="Times New Roman" w:cs="Times New Roman"/>
-          <w:sz w:val="26"/>
-          <w:szCs w:val="26"/>
-          <w:lang w:eastAsia="ru-RU"/>
+    </w:p>
+    <w:p>
+      <w:pPr>
+        <w:pStyle w:val="Style8"/>
+        <w:spacing w:line="240" w:lineRule="auto"/>
+        <w:ind w:left="-567"/>
+        <w:jc w:val="left"/>
+        <w:rPr>
+          <w:sz w:val="26"/>
+          <w:szCs w:val="26"/>
+          <w:lang w:val="en-US"/>
+        </w:rPr>
+      </w:pPr>
+      <w:r>
+        <w:rPr>
+          <w:sz w:val="26"/>
+          <w:szCs w:val="26"/>
+        </w:rPr>
+        <w:t>5.</w:t>
+      </w:r>
+      <w:r>
+        <w:rPr>
+          <w:sz w:val="26"/>
+          <w:szCs w:val="26"/>
+        </w:rPr>
+        <w:tab/>
+      </w:r>
+      <w:proofErr w:type="spellStart"/>
+      <w:r>
+        <w:rPr>
+          <w:sz w:val="26"/>
+          <w:szCs w:val="26"/>
+        </w:rPr>
+        <w:t>Энсор</w:t>
+      </w:r>
+      <w:proofErr w:type="spellEnd"/>
+      <w:r>
+        <w:rPr>
+          <w:sz w:val="26"/>
+          <w:szCs w:val="26"/>
+        </w:rPr>
+        <w:t xml:space="preserve">, Д. </w:t>
+      </w:r>
+      <w:r>
+        <w:rPr>
+          <w:sz w:val="26"/>
+          <w:szCs w:val="26"/>
+          <w:lang w:val="en-US"/>
+        </w:rPr>
+        <w:t>Oracle</w:t>
+      </w:r>
+      <w:r>
+        <w:rPr>
+          <w:sz w:val="26"/>
+          <w:szCs w:val="26"/>
+        </w:rPr>
+        <w:t xml:space="preserve">. Проектирования баз данных. – Киев. </w:t>
+      </w:r>
+      <w:r>
+        <w:rPr>
+          <w:sz w:val="26"/>
+          <w:szCs w:val="26"/>
+          <w:lang w:val="en-US"/>
+        </w:rPr>
+        <w:t>БХВ, 2000. – 560 c.</w:t>
+      </w:r>
+    </w:p>
+    <w:p>
+      <w:pPr>
+        <w:pStyle w:val="Style8"/>
+        <w:spacing w:line="240" w:lineRule="auto"/>
+        <w:ind w:left="-567"/>
+        <w:jc w:val="left"/>
+        <w:rPr>
+          <w:sz w:val="26"/>
+          <w:szCs w:val="26"/>
+          <w:lang w:val="en-US"/>
+        </w:rPr>
+      </w:pPr>
+      <w:r>
+        <w:rPr>
+          <w:sz w:val="26"/>
+          <w:szCs w:val="26"/>
+          <w:lang w:val="en-US"/>
+        </w:rPr>
+        <w:t>6.</w:t>
+      </w:r>
+      <w:r>
+        <w:rPr>
+          <w:sz w:val="26"/>
+          <w:szCs w:val="26"/>
+          <w:lang w:val="en-US"/>
+        </w:rPr>
+        <w:tab/>
+        <w:t xml:space="preserve">Pierre, B. Scaling Microsoft Exchange: Create and Optimize High–Performance Exchange Messaging Systems. – М. </w:t>
+      </w:r>
+      <w:proofErr w:type="spellStart"/>
+      <w:r>
+        <w:rPr>
+          <w:sz w:val="26"/>
+          <w:szCs w:val="26"/>
+          <w:lang w:val="en-US"/>
+        </w:rPr>
+        <w:t>Мир</w:t>
+      </w:r>
+      <w:proofErr w:type="spellEnd"/>
+      <w:r>
+        <w:rPr>
+          <w:sz w:val="26"/>
+          <w:szCs w:val="26"/>
+          <w:lang w:val="en-US"/>
+        </w:rPr>
+        <w:t>, 2002. – 175 c.</w:t>
+      </w:r>
+    </w:p>
+    <w:p>
+      <w:pPr>
+        <w:pStyle w:val="Style8"/>
+        <w:spacing w:line="240" w:lineRule="auto"/>
+        <w:ind w:left="-567"/>
+        <w:jc w:val="left"/>
+        <w:rPr>
+          <w:sz w:val="26"/>
+          <w:szCs w:val="26"/>
+        </w:rPr>
+      </w:pPr>
+      <w:r>
+        <w:rPr>
+          <w:sz w:val="26"/>
+          <w:szCs w:val="26"/>
+        </w:rPr>
+        <w:t>7.</w:t>
+      </w:r>
+      <w:r>
+        <w:rPr>
+          <w:sz w:val="26"/>
+          <w:szCs w:val="26"/>
+        </w:rPr>
+        <w:tab/>
+      </w:r>
+      <w:proofErr w:type="spellStart"/>
+      <w:r>
+        <w:rPr>
+          <w:sz w:val="26"/>
+          <w:szCs w:val="26"/>
+        </w:rPr>
+        <w:t>Хачиров</w:t>
+      </w:r>
+      <w:proofErr w:type="spellEnd"/>
+      <w:r>
+        <w:rPr>
+          <w:sz w:val="26"/>
+          <w:szCs w:val="26"/>
+        </w:rPr>
+        <w:t xml:space="preserve">, Т. С. Сеть своими руками. – М. </w:t>
+      </w:r>
+      <w:proofErr w:type="spellStart"/>
+      <w:r>
+        <w:rPr>
+          <w:sz w:val="26"/>
+          <w:szCs w:val="26"/>
+        </w:rPr>
+        <w:t>Полиграфиздат</w:t>
+      </w:r>
+      <w:proofErr w:type="spellEnd"/>
+      <w:r>
+        <w:rPr>
+          <w:sz w:val="26"/>
+          <w:szCs w:val="26"/>
+        </w:rPr>
+        <w:t xml:space="preserve">, 2011. – 518 </w:t>
+      </w:r>
+      <w:r>
+        <w:rPr>
+          <w:sz w:val="26"/>
+          <w:szCs w:val="26"/>
+          <w:lang w:val="en-US"/>
+        </w:rPr>
+        <w:t>c</w:t>
+      </w:r>
+      <w:r>
+        <w:rPr>
+          <w:sz w:val="26"/>
+          <w:szCs w:val="26"/>
+        </w:rPr>
+        <w:t>.</w:t>
+      </w:r>
+    </w:p>
+    <w:p>
+      <w:pPr>
+        <w:pStyle w:val="Style8"/>
+        <w:spacing w:line="240" w:lineRule="auto"/>
+        <w:ind w:left="-567"/>
+        <w:jc w:val="left"/>
+        <w:rPr>
+          <w:sz w:val="26"/>
+          <w:szCs w:val="26"/>
+        </w:rPr>
+      </w:pPr>
+      <w:r>
+        <w:rPr>
+          <w:sz w:val="26"/>
+          <w:szCs w:val="26"/>
+        </w:rPr>
+        <w:lastRenderedPageBreak/>
+        <w:t>8.</w:t>
+      </w:r>
+      <w:r>
+        <w:rPr>
+          <w:sz w:val="26"/>
+          <w:szCs w:val="26"/>
+        </w:rPr>
+        <w:tab/>
+        <w:t xml:space="preserve">Лола, К. Банковский маркетинг: организация, особенности, тенденции. – М. </w:t>
+      </w:r>
+      <w:r>
+        <w:rPr>
+          <w:sz w:val="26"/>
+          <w:szCs w:val="26"/>
+          <w:lang w:val="en-US"/>
+        </w:rPr>
+        <w:t>LAP</w:t>
+      </w:r>
+      <w:r>
+        <w:rPr>
+          <w:sz w:val="26"/>
+          <w:szCs w:val="26"/>
+        </w:rPr>
+        <w:t xml:space="preserve"> </w:t>
+      </w:r>
+      <w:r>
+        <w:rPr>
+          <w:sz w:val="26"/>
+          <w:szCs w:val="26"/>
+          <w:lang w:val="en-US"/>
+        </w:rPr>
+        <w:t>Lambert</w:t>
+      </w:r>
+      <w:r>
+        <w:rPr>
+          <w:sz w:val="26"/>
+          <w:szCs w:val="26"/>
+        </w:rPr>
+        <w:t xml:space="preserve"> </w:t>
+      </w:r>
+      <w:r>
+        <w:rPr>
+          <w:sz w:val="26"/>
+          <w:szCs w:val="26"/>
+          <w:lang w:val="en-US"/>
+        </w:rPr>
+        <w:t>Academic</w:t>
+      </w:r>
+      <w:r>
+        <w:rPr>
+          <w:sz w:val="26"/>
+          <w:szCs w:val="26"/>
+        </w:rPr>
+        <w:t xml:space="preserve"> </w:t>
+      </w:r>
+      <w:r>
+        <w:rPr>
+          <w:sz w:val="26"/>
+          <w:szCs w:val="26"/>
+          <w:lang w:val="en-US"/>
+        </w:rPr>
+        <w:t>Publishing</w:t>
+      </w:r>
+      <w:r>
+        <w:rPr>
+          <w:sz w:val="26"/>
+          <w:szCs w:val="26"/>
+        </w:rPr>
+        <w:t xml:space="preserve">, 2012. – 168 </w:t>
+      </w:r>
+      <w:r>
+        <w:rPr>
+          <w:sz w:val="26"/>
+          <w:szCs w:val="26"/>
+          <w:lang w:val="en-US"/>
+        </w:rPr>
+        <w:t>c</w:t>
+      </w:r>
+      <w:r>
+        <w:rPr>
+          <w:sz w:val="26"/>
+          <w:szCs w:val="26"/>
+        </w:rPr>
+        <w:t>.</w:t>
+      </w:r>
+    </w:p>
+    <w:p>
+      <w:pPr>
+        <w:pStyle w:val="Style8"/>
+        <w:spacing w:line="240" w:lineRule="auto"/>
+        <w:ind w:left="-567"/>
+        <w:jc w:val="left"/>
+        <w:rPr>
+          <w:sz w:val="26"/>
+          <w:szCs w:val="26"/>
+        </w:rPr>
+      </w:pPr>
+      <w:r>
+        <w:rPr>
+          <w:sz w:val="26"/>
+          <w:szCs w:val="26"/>
+        </w:rPr>
+        <w:t>9.</w:t>
+      </w:r>
+      <w:r>
+        <w:rPr>
+          <w:sz w:val="26"/>
+          <w:szCs w:val="26"/>
+        </w:rPr>
+        <w:tab/>
+        <w:t xml:space="preserve"> Голицына, О.Л. Базы данных: Учебное пособие. – М. Форум, 2012. – 400 </w:t>
+      </w:r>
+      <w:r>
+        <w:rPr>
+          <w:sz w:val="26"/>
+          <w:szCs w:val="26"/>
+          <w:lang w:val="en-US"/>
+        </w:rPr>
+        <w:t>c</w:t>
+      </w:r>
+      <w:r>
+        <w:rPr>
+          <w:sz w:val="26"/>
+          <w:szCs w:val="26"/>
+        </w:rPr>
+        <w:t>.</w:t>
+      </w:r>
+    </w:p>
+    <w:p>
+      <w:pPr>
+        <w:pStyle w:val="Style8"/>
+        <w:spacing w:line="240" w:lineRule="auto"/>
+        <w:ind w:left="-567"/>
+        <w:jc w:val="left"/>
+        <w:rPr>
+          <w:sz w:val="26"/>
+          <w:szCs w:val="26"/>
+          <w:lang w:val="en-US"/>
+        </w:rPr>
+      </w:pPr>
+      <w:r>
+        <w:rPr>
+          <w:sz w:val="26"/>
+          <w:szCs w:val="26"/>
+        </w:rPr>
+        <w:t>10.</w:t>
+      </w:r>
+      <w:r>
+        <w:rPr>
+          <w:sz w:val="26"/>
+          <w:szCs w:val="26"/>
+        </w:rPr>
+        <w:tab/>
+        <w:t>Документация по .</w:t>
+      </w:r>
+      <w:r>
+        <w:rPr>
+          <w:sz w:val="26"/>
+          <w:szCs w:val="26"/>
+          <w:lang w:val="en-US"/>
+        </w:rPr>
+        <w:t>NET</w:t>
+      </w:r>
+      <w:r>
+        <w:rPr>
+          <w:sz w:val="26"/>
+          <w:szCs w:val="26"/>
+        </w:rPr>
+        <w:t xml:space="preserve"> </w:t>
+      </w:r>
+      <w:r>
+        <w:rPr>
+          <w:sz w:val="26"/>
+          <w:szCs w:val="26"/>
+          <w:lang w:val="en-US"/>
+        </w:rPr>
+        <w:t>Framework</w:t>
+      </w:r>
+      <w:r>
+        <w:rPr>
+          <w:sz w:val="26"/>
+          <w:szCs w:val="26"/>
+        </w:rPr>
+        <w:t xml:space="preserve"> | </w:t>
+      </w:r>
+      <w:r>
+        <w:rPr>
+          <w:sz w:val="26"/>
+          <w:szCs w:val="26"/>
+          <w:lang w:val="en-US"/>
+        </w:rPr>
+        <w:t>Microsoft</w:t>
+      </w:r>
+      <w:r>
+        <w:rPr>
+          <w:sz w:val="26"/>
+          <w:szCs w:val="26"/>
+        </w:rPr>
+        <w:t xml:space="preserve"> </w:t>
+      </w:r>
+      <w:r>
+        <w:rPr>
+          <w:sz w:val="26"/>
+          <w:szCs w:val="26"/>
+          <w:lang w:val="en-US"/>
+        </w:rPr>
+        <w:t>Docs</w:t>
+      </w:r>
+      <w:r>
+        <w:rPr>
+          <w:sz w:val="26"/>
+          <w:szCs w:val="26"/>
+        </w:rPr>
+        <w:t xml:space="preserve"> [Электронный ресурс] – </w:t>
+      </w:r>
+      <w:r>
+        <w:rPr>
+          <w:sz w:val="26"/>
+          <w:szCs w:val="26"/>
+          <w:lang w:val="en-US"/>
+        </w:rPr>
+        <w:t>URL</w:t>
+      </w:r>
+      <w:r>
+        <w:rPr>
+          <w:sz w:val="26"/>
+          <w:szCs w:val="26"/>
+        </w:rPr>
+        <w:t xml:space="preserve">: </w:t>
+      </w:r>
+      <w:r>
+        <w:rPr>
+          <w:sz w:val="26"/>
+          <w:szCs w:val="26"/>
+          <w:lang w:val="en-US"/>
+        </w:rPr>
+        <w:t>https</w:t>
+      </w:r>
+      <w:r>
+        <w:rPr>
+          <w:sz w:val="26"/>
+          <w:szCs w:val="26"/>
         </w:rPr>
         <w:t>://</w:t>
       </w:r>
       <w:r>
         <w:rPr>
-          <w:rFonts w:eastAsia="Times New Roman" w:cs="Times New Roman"/>
-          <w:sz w:val="26"/>
-          <w:szCs w:val="26"/>
-          <w:lang w:val="en-US" w:eastAsia="ru-RU"/>
-        </w:rPr>
-        <w:t>e</w:t>
-      </w:r>
-      <w:r>
-        <w:rPr>
-          <w:rFonts w:eastAsia="Times New Roman" w:cs="Times New Roman"/>
-          <w:sz w:val="26"/>
-          <w:szCs w:val="26"/>
-          <w:lang w:eastAsia="ru-RU"/>
+          <w:sz w:val="26"/>
+          <w:szCs w:val="26"/>
+          <w:lang w:val="en-US"/>
+        </w:rPr>
+        <w:t>docs</w:t>
+      </w:r>
+      <w:r>
+        <w:rPr>
+          <w:sz w:val="26"/>
+          <w:szCs w:val="26"/>
         </w:rPr>
         <w:t>.</w:t>
       </w:r>
       <w:proofErr w:type="spellStart"/>
       <w:r>
         <w:rPr>
-          <w:rFonts w:eastAsia="Times New Roman" w:cs="Times New Roman"/>
-          <w:sz w:val="26"/>
-          <w:szCs w:val="26"/>
-          <w:lang w:val="en-US" w:eastAsia="ru-RU"/>
-        </w:rPr>
-        <w:t>lanbook</w:t>
+          <w:sz w:val="26"/>
+          <w:szCs w:val="26"/>
+          <w:lang w:val="en-US"/>
+        </w:rPr>
+        <w:t>microsoft</w:t>
       </w:r>
       <w:proofErr w:type="spellEnd"/>
       <w:r>
         <w:rPr>
-          <w:rFonts w:eastAsia="Times New Roman" w:cs="Times New Roman"/>
-          <w:sz w:val="26"/>
-          <w:szCs w:val="26"/>
-          <w:lang w:eastAsia="ru-RU"/>
+          <w:sz w:val="26"/>
+          <w:szCs w:val="26"/>
         </w:rPr>
         <w:t>.</w:t>
       </w:r>
       <w:r>
         <w:rPr>
-          <w:rFonts w:eastAsia="Times New Roman" w:cs="Times New Roman"/>
-          <w:sz w:val="26"/>
-          <w:szCs w:val="26"/>
-          <w:lang w:val="en-US" w:eastAsia="ru-RU"/>
+          <w:sz w:val="26"/>
+          <w:szCs w:val="26"/>
+          <w:lang w:val="en-US"/>
         </w:rPr>
         <w:t>com</w:t>
       </w:r>
       <w:r>
         <w:rPr>
-          <w:rFonts w:eastAsia="Times New Roman" w:cs="Times New Roman"/>
-          <w:sz w:val="26"/>
-          <w:szCs w:val="26"/>
-          <w:lang w:eastAsia="ru-RU"/>
+          <w:sz w:val="26"/>
+          <w:szCs w:val="26"/>
         </w:rPr>
         <w:t>/</w:t>
       </w:r>
-      <w:r>
-        <w:rPr>
-          <w:rFonts w:eastAsia="Times New Roman" w:cs="Times New Roman"/>
-          <w:sz w:val="26"/>
-          <w:szCs w:val="26"/>
-          <w:lang w:val="en-US" w:eastAsia="ru-RU"/>
-        </w:rPr>
-        <w:t>book</w:t>
-      </w:r>
-      <w:r>
-        <w:rPr>
-          <w:rFonts w:eastAsia="Times New Roman" w:cs="Times New Roman"/>
-          <w:sz w:val="26"/>
-          <w:szCs w:val="26"/>
-          <w:lang w:eastAsia="ru-RU"/>
-        </w:rPr>
-        <w:t xml:space="preserve">/45701  </w:t>
-      </w:r>
-    </w:p>
-    <w:p>
-      <w:pPr>
-        <w:numPr>
-          <w:ilvl w:val="0"/>
-          <w:numId w:val="4"/>
-        </w:numPr>
-        <w:tabs>
-          <w:tab w:val="left" w:pos="-284"/>
-          <w:tab w:val="right" w:leader="underscore" w:pos="9639"/>
-        </w:tabs>
-        <w:ind w:left="-567" w:firstLine="0"/>
-        <w:contextualSpacing/>
-        <w:rPr>
-          <w:rFonts w:eastAsia="Times New Roman" w:cs="Times New Roman"/>
-          <w:sz w:val="26"/>
-          <w:szCs w:val="26"/>
-          <w:lang w:eastAsia="ru-RU"/>
-        </w:rPr>
-      </w:pPr>
-      <w:r>
-        <w:rPr>
-          <w:rFonts w:eastAsia="Times New Roman" w:cs="Times New Roman"/>
-          <w:sz w:val="26"/>
-          <w:szCs w:val="26"/>
-          <w:lang w:eastAsia="ru-RU"/>
-        </w:rPr>
-        <w:t xml:space="preserve">Кирсанов, Э.А. Обработка информации в пространственно-распределенных системах </w:t>
-      </w:r>
       <w:proofErr w:type="spellStart"/>
       <w:r>
         <w:rPr>
-          <w:rFonts w:eastAsia="Times New Roman" w:cs="Times New Roman"/>
-          <w:sz w:val="26"/>
-          <w:szCs w:val="26"/>
-          <w:lang w:eastAsia="ru-RU"/>
-        </w:rPr>
-        <w:t>радиомониторинга</w:t>
+          <w:sz w:val="26"/>
+          <w:szCs w:val="26"/>
+          <w:lang w:val="en-US"/>
+        </w:rPr>
+        <w:t>ru</w:t>
       </w:r>
       <w:proofErr w:type="spellEnd"/>
       <w:r>
         <w:rPr>
-          <w:rFonts w:eastAsia="Times New Roman" w:cs="Times New Roman"/>
-          <w:sz w:val="26"/>
-          <w:szCs w:val="26"/>
-          <w:lang w:eastAsia="ru-RU"/>
-        </w:rPr>
-        <w:t xml:space="preserve">: статистический и </w:t>
+          <w:sz w:val="26"/>
+          <w:szCs w:val="26"/>
+        </w:rPr>
+        <w:t>-</w:t>
       </w:r>
       <w:proofErr w:type="spellStart"/>
       <w:r>
         <w:rPr>
-          <w:rFonts w:eastAsia="Times New Roman" w:cs="Times New Roman"/>
-          <w:sz w:val="26"/>
-          <w:szCs w:val="26"/>
-          <w:lang w:eastAsia="ru-RU"/>
-        </w:rPr>
-        <w:t>нейросетевой</w:t>
+          <w:sz w:val="26"/>
+          <w:szCs w:val="26"/>
+          <w:lang w:val="en-US"/>
+        </w:rPr>
+        <w:t>ru</w:t>
       </w:r>
       <w:proofErr w:type="spellEnd"/>
       <w:r>
         <w:rPr>
-          <w:rFonts w:eastAsia="Times New Roman" w:cs="Times New Roman"/>
-          <w:sz w:val="26"/>
-          <w:szCs w:val="26"/>
-          <w:lang w:eastAsia="ru-RU"/>
-        </w:rPr>
-        <w:t xml:space="preserve"> подходы. [Электронный ресурс</w:t>
-      </w:r>
-      <w:proofErr w:type="gramStart"/>
-      <w:r>
-        <w:rPr>
-          <w:rFonts w:eastAsia="Times New Roman" w:cs="Times New Roman"/>
-          <w:sz w:val="26"/>
-          <w:szCs w:val="26"/>
-          <w:lang w:eastAsia="ru-RU"/>
-        </w:rPr>
-        <w:t>] :</w:t>
-      </w:r>
-      <w:proofErr w:type="gramEnd"/>
-      <w:r>
-        <w:rPr>
-          <w:rFonts w:eastAsia="Times New Roman" w:cs="Times New Roman"/>
-          <w:sz w:val="26"/>
-          <w:szCs w:val="26"/>
-          <w:lang w:eastAsia="ru-RU"/>
-        </w:rPr>
-        <w:t xml:space="preserve"> Учебные пособия / Э.А. Кирсанов, А.А. Сирота. — Электрон</w:t>
-      </w:r>
-      <w:proofErr w:type="gramStart"/>
-      <w:r>
-        <w:rPr>
-          <w:rFonts w:eastAsia="Times New Roman" w:cs="Times New Roman"/>
-          <w:sz w:val="26"/>
-          <w:szCs w:val="26"/>
-          <w:lang w:eastAsia="ru-RU"/>
-        </w:rPr>
-        <w:t>.</w:t>
-      </w:r>
-      <w:proofErr w:type="gramEnd"/>
-      <w:r>
-        <w:rPr>
-          <w:rFonts w:eastAsia="Times New Roman" w:cs="Times New Roman"/>
-          <w:sz w:val="26"/>
-          <w:szCs w:val="26"/>
-          <w:lang w:eastAsia="ru-RU"/>
-        </w:rPr>
-        <w:t xml:space="preserve"> дан. — </w:t>
-      </w:r>
-      <w:proofErr w:type="gramStart"/>
-      <w:r>
-        <w:rPr>
-          <w:rFonts w:eastAsia="Times New Roman" w:cs="Times New Roman"/>
-          <w:sz w:val="26"/>
-          <w:szCs w:val="26"/>
-          <w:lang w:eastAsia="ru-RU"/>
-        </w:rPr>
-        <w:t>М. :</w:t>
-      </w:r>
-      <w:proofErr w:type="gramEnd"/>
-      <w:r>
-        <w:rPr>
-          <w:rFonts w:eastAsia="Times New Roman" w:cs="Times New Roman"/>
-          <w:sz w:val="26"/>
-          <w:szCs w:val="26"/>
-          <w:lang w:eastAsia="ru-RU"/>
+          <w:sz w:val="26"/>
+          <w:szCs w:val="26"/>
+        </w:rPr>
+        <w:t>/</w:t>
+      </w:r>
+      <w:proofErr w:type="spellStart"/>
+      <w:r>
+        <w:rPr>
+          <w:sz w:val="26"/>
+          <w:szCs w:val="26"/>
+          <w:lang w:val="en-US"/>
+        </w:rPr>
+        <w:t>dotnet</w:t>
+      </w:r>
+      <w:proofErr w:type="spellEnd"/>
+      <w:r>
+        <w:rPr>
+          <w:sz w:val="26"/>
+          <w:szCs w:val="26"/>
+        </w:rPr>
+        <w:t xml:space="preserve">/. </w:t>
+      </w:r>
+      <w:proofErr w:type="spellStart"/>
+      <w:r>
+        <w:rPr>
+          <w:sz w:val="26"/>
+          <w:szCs w:val="26"/>
+          <w:lang w:val="en-US"/>
+        </w:rPr>
+        <w:t>Дата</w:t>
+      </w:r>
+      <w:proofErr w:type="spellEnd"/>
+      <w:r>
+        <w:rPr>
+          <w:sz w:val="26"/>
+          <w:szCs w:val="26"/>
+          <w:lang w:val="en-US"/>
         </w:rPr>
         <w:t xml:space="preserve"> </w:t>
       </w:r>
       <w:proofErr w:type="spellStart"/>
       <w:r>
         <w:rPr>
-          <w:rFonts w:eastAsia="Times New Roman" w:cs="Times New Roman"/>
-          <w:sz w:val="26"/>
-          <w:szCs w:val="26"/>
-          <w:lang w:eastAsia="ru-RU"/>
-        </w:rPr>
-        <w:t>Физматлит</w:t>
+          <w:sz w:val="26"/>
+          <w:szCs w:val="26"/>
+          <w:lang w:val="en-US"/>
+        </w:rPr>
+        <w:t>обращения</w:t>
       </w:r>
       <w:proofErr w:type="spellEnd"/>
       <w:r>
         <w:rPr>
-          <w:rFonts w:eastAsia="Times New Roman" w:cs="Times New Roman"/>
-          <w:sz w:val="26"/>
-          <w:szCs w:val="26"/>
-          <w:lang w:eastAsia="ru-RU"/>
-        </w:rPr>
-        <w:t xml:space="preserve">, 2012. — 344 с. — Режим доступа: </w:t>
-      </w:r>
-      <w:r>
-        <w:rPr>
-          <w:rFonts w:eastAsia="Times New Roman" w:cs="Times New Roman"/>
-          <w:sz w:val="26"/>
-          <w:szCs w:val="26"/>
-          <w:lang w:val="en-US" w:eastAsia="ru-RU"/>
-        </w:rPr>
-        <w:t>http</w:t>
-      </w:r>
-      <w:r>
-        <w:rPr>
-          <w:rFonts w:eastAsia="Times New Roman" w:cs="Times New Roman"/>
-          <w:sz w:val="26"/>
-          <w:szCs w:val="26"/>
-          <w:lang w:eastAsia="ru-RU"/>
-        </w:rPr>
-        <w:t>://</w:t>
-      </w:r>
-      <w:r>
-        <w:rPr>
-          <w:rFonts w:eastAsia="Times New Roman" w:cs="Times New Roman"/>
-          <w:sz w:val="26"/>
-          <w:szCs w:val="26"/>
-          <w:lang w:val="en-US" w:eastAsia="ru-RU"/>
-        </w:rPr>
-        <w:t>e</w:t>
-      </w:r>
-      <w:r>
-        <w:rPr>
-          <w:rFonts w:eastAsia="Times New Roman" w:cs="Times New Roman"/>
-          <w:sz w:val="26"/>
-          <w:szCs w:val="26"/>
-          <w:lang w:eastAsia="ru-RU"/>
-        </w:rPr>
-        <w:t>.</w:t>
-      </w:r>
-      <w:proofErr w:type="spellStart"/>
-      <w:r>
-        <w:rPr>
-          <w:rFonts w:eastAsia="Times New Roman" w:cs="Times New Roman"/>
-          <w:sz w:val="26"/>
-          <w:szCs w:val="26"/>
-          <w:lang w:val="en-US" w:eastAsia="ru-RU"/>
-        </w:rPr>
-        <w:t>lanbook</w:t>
-      </w:r>
-      <w:proofErr w:type="spellEnd"/>
-      <w:r>
-        <w:rPr>
-          <w:rFonts w:eastAsia="Times New Roman" w:cs="Times New Roman"/>
-          <w:sz w:val="26"/>
-          <w:szCs w:val="26"/>
-          <w:lang w:eastAsia="ru-RU"/>
-        </w:rPr>
-        <w:t>.</w:t>
-      </w:r>
-      <w:r>
-        <w:rPr>
-          <w:rFonts w:eastAsia="Times New Roman" w:cs="Times New Roman"/>
-          <w:sz w:val="26"/>
-          <w:szCs w:val="26"/>
-          <w:lang w:val="en-US" w:eastAsia="ru-RU"/>
-        </w:rPr>
-        <w:t>com</w:t>
-      </w:r>
-      <w:r>
-        <w:rPr>
-          <w:rFonts w:eastAsia="Times New Roman" w:cs="Times New Roman"/>
-          <w:sz w:val="26"/>
-          <w:szCs w:val="26"/>
-          <w:lang w:eastAsia="ru-RU"/>
-        </w:rPr>
-        <w:t>/</w:t>
-      </w:r>
-      <w:r>
-        <w:rPr>
-          <w:rFonts w:eastAsia="Times New Roman" w:cs="Times New Roman"/>
-          <w:sz w:val="26"/>
-          <w:szCs w:val="26"/>
-          <w:lang w:val="en-US" w:eastAsia="ru-RU"/>
-        </w:rPr>
-        <w:t>book</w:t>
-      </w:r>
-      <w:r>
-        <w:rPr>
-          <w:rFonts w:eastAsia="Times New Roman" w:cs="Times New Roman"/>
-          <w:sz w:val="26"/>
-          <w:szCs w:val="26"/>
-          <w:lang w:eastAsia="ru-RU"/>
-        </w:rPr>
-        <w:t xml:space="preserve">/59646  </w:t>
-      </w:r>
-    </w:p>
-    <w:p>
-      <w:pPr>
-        <w:numPr>
-          <w:ilvl w:val="0"/>
-          <w:numId w:val="4"/>
-        </w:numPr>
-        <w:tabs>
-          <w:tab w:val="left" w:pos="-284"/>
-          <w:tab w:val="right" w:leader="underscore" w:pos="9639"/>
-        </w:tabs>
-        <w:ind w:left="-567" w:firstLine="0"/>
-        <w:contextualSpacing/>
-        <w:rPr>
-          <w:rFonts w:eastAsia="Times New Roman" w:cs="Times New Roman"/>
-          <w:sz w:val="26"/>
-          <w:szCs w:val="26"/>
-          <w:lang w:eastAsia="ru-RU"/>
-        </w:rPr>
-      </w:pPr>
-      <w:r>
-        <w:rPr>
-          <w:rFonts w:cs="Times New Roman"/>
-          <w:sz w:val="26"/>
-          <w:szCs w:val="26"/>
-        </w:rPr>
-        <w:t xml:space="preserve">Фредерик П. Брукс. Проектирование процесса проектирования: записки компьютерного </w:t>
-      </w:r>
-      <w:proofErr w:type="gramStart"/>
-      <w:r>
-        <w:rPr>
-          <w:rFonts w:cs="Times New Roman"/>
-          <w:sz w:val="26"/>
-          <w:szCs w:val="26"/>
-        </w:rPr>
-        <w:t>эксперта.:</w:t>
-      </w:r>
-      <w:proofErr w:type="gramEnd"/>
-      <w:r>
-        <w:rPr>
-          <w:rFonts w:cs="Times New Roman"/>
-          <w:sz w:val="26"/>
-          <w:szCs w:val="26"/>
-        </w:rPr>
-        <w:t xml:space="preserve"> Пер. с англ. - М.: ООО "И.Д. Вильямс", 2012. – 464 с.</w:t>
-      </w:r>
-    </w:p>
-    <w:p>
-      <w:pPr>
-        <w:numPr>
-          <w:ilvl w:val="0"/>
-          <w:numId w:val="4"/>
-        </w:numPr>
-        <w:tabs>
-          <w:tab w:val="left" w:pos="-284"/>
-          <w:tab w:val="right" w:leader="underscore" w:pos="9639"/>
-        </w:tabs>
-        <w:ind w:left="-567" w:firstLine="0"/>
-        <w:contextualSpacing/>
-        <w:rPr>
-          <w:rFonts w:eastAsia="Times New Roman" w:cs="Times New Roman"/>
-          <w:sz w:val="26"/>
-          <w:szCs w:val="26"/>
-          <w:lang w:eastAsia="ru-RU"/>
-        </w:rPr>
-      </w:pPr>
-      <w:r>
-        <w:rPr>
-          <w:rFonts w:eastAsia="Times New Roman" w:cs="Times New Roman"/>
-          <w:sz w:val="26"/>
-          <w:szCs w:val="26"/>
-          <w:lang w:eastAsia="ru-RU"/>
-        </w:rPr>
-        <w:t xml:space="preserve">Александров, Д.В. Инструментальные средства информационного менеджмента. </w:t>
-      </w:r>
-      <w:r>
-        <w:rPr>
-          <w:rFonts w:eastAsia="Times New Roman" w:cs="Times New Roman"/>
-          <w:sz w:val="26"/>
-          <w:szCs w:val="26"/>
-          <w:lang w:val="en-US" w:eastAsia="ru-RU"/>
-        </w:rPr>
-        <w:t>CASE</w:t>
-      </w:r>
-      <w:r>
-        <w:rPr>
-          <w:rFonts w:eastAsia="Times New Roman" w:cs="Times New Roman"/>
-          <w:sz w:val="26"/>
-          <w:szCs w:val="26"/>
-          <w:lang w:eastAsia="ru-RU"/>
-        </w:rPr>
-        <w:t>-технологии и распределенные информационные системы. [Электронный ресурс</w:t>
-      </w:r>
-      <w:proofErr w:type="gramStart"/>
-      <w:r>
-        <w:rPr>
-          <w:rFonts w:eastAsia="Times New Roman" w:cs="Times New Roman"/>
-          <w:sz w:val="26"/>
-          <w:szCs w:val="26"/>
-          <w:lang w:eastAsia="ru-RU"/>
-        </w:rPr>
-        <w:t>] :</w:t>
-      </w:r>
-      <w:proofErr w:type="gramEnd"/>
-      <w:r>
-        <w:rPr>
-          <w:rFonts w:eastAsia="Times New Roman" w:cs="Times New Roman"/>
-          <w:sz w:val="26"/>
-          <w:szCs w:val="26"/>
-          <w:lang w:eastAsia="ru-RU"/>
-        </w:rPr>
-        <w:t xml:space="preserve"> Учебные пособия — Электрон. дан. — </w:t>
-      </w:r>
-      <w:proofErr w:type="gramStart"/>
-      <w:r>
-        <w:rPr>
-          <w:rFonts w:eastAsia="Times New Roman" w:cs="Times New Roman"/>
-          <w:sz w:val="26"/>
-          <w:szCs w:val="26"/>
-          <w:lang w:eastAsia="ru-RU"/>
-        </w:rPr>
-        <w:t>М. :</w:t>
-      </w:r>
-      <w:proofErr w:type="gramEnd"/>
-      <w:r>
-        <w:rPr>
-          <w:rFonts w:eastAsia="Times New Roman" w:cs="Times New Roman"/>
-          <w:sz w:val="26"/>
-          <w:szCs w:val="26"/>
-          <w:lang w:eastAsia="ru-RU"/>
-        </w:rPr>
-        <w:t xml:space="preserve"> Финансы и статистика, 2011. — 224 с. — Режим доступа: </w:t>
-      </w:r>
-      <w:r>
-        <w:rPr>
-          <w:rFonts w:eastAsia="Times New Roman" w:cs="Times New Roman"/>
-          <w:sz w:val="26"/>
-          <w:szCs w:val="26"/>
-          <w:lang w:val="en-US" w:eastAsia="ru-RU"/>
-        </w:rPr>
-        <w:t>http</w:t>
-      </w:r>
-      <w:r>
-        <w:rPr>
-          <w:rFonts w:eastAsia="Times New Roman" w:cs="Times New Roman"/>
-          <w:sz w:val="26"/>
-          <w:szCs w:val="26"/>
-          <w:lang w:eastAsia="ru-RU"/>
-        </w:rPr>
-        <w:t>://</w:t>
-      </w:r>
-      <w:r>
-        <w:rPr>
-          <w:rFonts w:eastAsia="Times New Roman" w:cs="Times New Roman"/>
-          <w:sz w:val="26"/>
-          <w:szCs w:val="26"/>
-          <w:lang w:val="en-US" w:eastAsia="ru-RU"/>
-        </w:rPr>
-        <w:t>e</w:t>
-      </w:r>
-      <w:r>
-        <w:rPr>
-          <w:rFonts w:eastAsia="Times New Roman" w:cs="Times New Roman"/>
-          <w:sz w:val="26"/>
-          <w:szCs w:val="26"/>
-          <w:lang w:eastAsia="ru-RU"/>
-        </w:rPr>
-        <w:t>.</w:t>
-      </w:r>
-      <w:proofErr w:type="spellStart"/>
-      <w:r>
-        <w:rPr>
-          <w:rFonts w:eastAsia="Times New Roman" w:cs="Times New Roman"/>
-          <w:sz w:val="26"/>
-          <w:szCs w:val="26"/>
-          <w:lang w:val="en-US" w:eastAsia="ru-RU"/>
-        </w:rPr>
-        <w:t>lanbook</w:t>
-      </w:r>
-      <w:proofErr w:type="spellEnd"/>
-      <w:r>
-        <w:rPr>
-          <w:rFonts w:eastAsia="Times New Roman" w:cs="Times New Roman"/>
-          <w:sz w:val="26"/>
-          <w:szCs w:val="26"/>
-          <w:lang w:eastAsia="ru-RU"/>
-        </w:rPr>
-        <w:t>.</w:t>
-      </w:r>
-      <w:r>
-        <w:rPr>
-          <w:rFonts w:eastAsia="Times New Roman" w:cs="Times New Roman"/>
-          <w:sz w:val="26"/>
-          <w:szCs w:val="26"/>
-          <w:lang w:val="en-US" w:eastAsia="ru-RU"/>
-        </w:rPr>
-        <w:t>com</w:t>
-      </w:r>
-      <w:r>
-        <w:rPr>
-          <w:rFonts w:eastAsia="Times New Roman" w:cs="Times New Roman"/>
-          <w:sz w:val="26"/>
-          <w:szCs w:val="26"/>
-          <w:lang w:eastAsia="ru-RU"/>
-        </w:rPr>
-        <w:t>/</w:t>
-      </w:r>
-      <w:r>
-        <w:rPr>
-          <w:rFonts w:eastAsia="Times New Roman" w:cs="Times New Roman"/>
-          <w:sz w:val="26"/>
-          <w:szCs w:val="26"/>
-          <w:lang w:val="en-US" w:eastAsia="ru-RU"/>
-        </w:rPr>
-        <w:t>book</w:t>
-      </w:r>
-      <w:r>
-        <w:rPr>
-          <w:rFonts w:eastAsia="Times New Roman" w:cs="Times New Roman"/>
-          <w:sz w:val="26"/>
-          <w:szCs w:val="26"/>
-          <w:lang w:eastAsia="ru-RU"/>
-        </w:rPr>
-        <w:t xml:space="preserve">/5306  </w:t>
-      </w:r>
-    </w:p>
-    <w:p>
-      <w:pPr>
-        <w:numPr>
-          <w:ilvl w:val="0"/>
-          <w:numId w:val="4"/>
-        </w:numPr>
-        <w:tabs>
-          <w:tab w:val="left" w:pos="-284"/>
-          <w:tab w:val="right" w:leader="underscore" w:pos="9639"/>
-        </w:tabs>
-        <w:ind w:left="-567" w:firstLine="0"/>
-        <w:contextualSpacing/>
-        <w:rPr>
-          <w:rFonts w:eastAsia="Times New Roman" w:cs="Times New Roman"/>
-          <w:sz w:val="26"/>
-          <w:szCs w:val="26"/>
-          <w:lang w:eastAsia="ru-RU"/>
-        </w:rPr>
-      </w:pPr>
-      <w:proofErr w:type="spellStart"/>
-      <w:r>
-        <w:rPr>
-          <w:rFonts w:eastAsia="Times New Roman" w:cs="Times New Roman"/>
-          <w:sz w:val="26"/>
-          <w:szCs w:val="26"/>
-          <w:lang w:eastAsia="ru-RU"/>
-        </w:rPr>
-        <w:t>Хмара</w:t>
-      </w:r>
-      <w:proofErr w:type="spellEnd"/>
-      <w:r>
-        <w:rPr>
-          <w:rFonts w:eastAsia="Times New Roman" w:cs="Times New Roman"/>
-          <w:sz w:val="26"/>
-          <w:szCs w:val="26"/>
-          <w:lang w:eastAsia="ru-RU"/>
-        </w:rPr>
-        <w:t xml:space="preserve">, Г.А. Переходные процессы в электроэнергетических системах с распределенными параметрами для студентов направления 140400.62 «Электроэнергетика </w:t>
-      </w:r>
-      <w:r>
-        <w:rPr>
-          <w:rFonts w:eastAsia="Times New Roman" w:cs="Times New Roman"/>
-          <w:sz w:val="26"/>
-          <w:szCs w:val="26"/>
-          <w:lang w:eastAsia="ru-RU"/>
-        </w:rPr>
-        <w:lastRenderedPageBreak/>
-        <w:t>и электротехника» профиль «Электроснабжение» очной / заочной/заочно-сокращенной формы обучения. [Электронный ресурс</w:t>
-      </w:r>
-      <w:proofErr w:type="gramStart"/>
-      <w:r>
-        <w:rPr>
-          <w:rFonts w:eastAsia="Times New Roman" w:cs="Times New Roman"/>
-          <w:sz w:val="26"/>
-          <w:szCs w:val="26"/>
-          <w:lang w:eastAsia="ru-RU"/>
-        </w:rPr>
-        <w:t>] :</w:t>
-      </w:r>
-      <w:proofErr w:type="gramEnd"/>
-      <w:r>
-        <w:rPr>
-          <w:rFonts w:eastAsia="Times New Roman" w:cs="Times New Roman"/>
-          <w:sz w:val="26"/>
-          <w:szCs w:val="26"/>
-          <w:lang w:eastAsia="ru-RU"/>
-        </w:rPr>
-        <w:t xml:space="preserve"> Методические указания и рекомендации / Г.А. </w:t>
-      </w:r>
-      <w:proofErr w:type="spellStart"/>
-      <w:r>
-        <w:rPr>
-          <w:rFonts w:eastAsia="Times New Roman" w:cs="Times New Roman"/>
-          <w:sz w:val="26"/>
-          <w:szCs w:val="26"/>
-          <w:lang w:eastAsia="ru-RU"/>
-        </w:rPr>
-        <w:t>Хмара</w:t>
-      </w:r>
-      <w:proofErr w:type="spellEnd"/>
-      <w:r>
-        <w:rPr>
-          <w:rFonts w:eastAsia="Times New Roman" w:cs="Times New Roman"/>
-          <w:sz w:val="26"/>
-          <w:szCs w:val="26"/>
-          <w:lang w:eastAsia="ru-RU"/>
-        </w:rPr>
-        <w:t>, Ю.А. Савиных. — Электрон</w:t>
-      </w:r>
-      <w:proofErr w:type="gramStart"/>
-      <w:r>
-        <w:rPr>
-          <w:rFonts w:eastAsia="Times New Roman" w:cs="Times New Roman"/>
-          <w:sz w:val="26"/>
-          <w:szCs w:val="26"/>
-          <w:lang w:eastAsia="ru-RU"/>
-        </w:rPr>
-        <w:t>.</w:t>
-      </w:r>
-      <w:proofErr w:type="gramEnd"/>
-      <w:r>
-        <w:rPr>
-          <w:rFonts w:eastAsia="Times New Roman" w:cs="Times New Roman"/>
-          <w:sz w:val="26"/>
-          <w:szCs w:val="26"/>
-          <w:lang w:eastAsia="ru-RU"/>
-        </w:rPr>
-        <w:t xml:space="preserve"> дан. — </w:t>
-      </w:r>
-      <w:proofErr w:type="gramStart"/>
-      <w:r>
-        <w:rPr>
-          <w:rFonts w:eastAsia="Times New Roman" w:cs="Times New Roman"/>
-          <w:sz w:val="26"/>
-          <w:szCs w:val="26"/>
-          <w:lang w:eastAsia="ru-RU"/>
-        </w:rPr>
-        <w:t>Тюмень :</w:t>
-      </w:r>
-      <w:proofErr w:type="gramEnd"/>
-      <w:r>
-        <w:rPr>
-          <w:rFonts w:eastAsia="Times New Roman" w:cs="Times New Roman"/>
-          <w:sz w:val="26"/>
-          <w:szCs w:val="26"/>
-          <w:lang w:eastAsia="ru-RU"/>
-        </w:rPr>
-        <w:t xml:space="preserve"> </w:t>
-      </w:r>
-      <w:proofErr w:type="spellStart"/>
-      <w:r>
-        <w:rPr>
-          <w:rFonts w:eastAsia="Times New Roman" w:cs="Times New Roman"/>
-          <w:sz w:val="26"/>
-          <w:szCs w:val="26"/>
-          <w:lang w:eastAsia="ru-RU"/>
-        </w:rPr>
-        <w:t>ТюмГНГУ</w:t>
-      </w:r>
-      <w:proofErr w:type="spellEnd"/>
-      <w:r>
-        <w:rPr>
-          <w:rFonts w:eastAsia="Times New Roman" w:cs="Times New Roman"/>
-          <w:sz w:val="26"/>
-          <w:szCs w:val="26"/>
-          <w:lang w:eastAsia="ru-RU"/>
-        </w:rPr>
-        <w:t xml:space="preserve">, 2013. — 42 с. — Режим доступа: </w:t>
-      </w:r>
-      <w:r>
-        <w:rPr>
-          <w:rFonts w:eastAsia="Times New Roman" w:cs="Times New Roman"/>
-          <w:sz w:val="26"/>
-          <w:szCs w:val="26"/>
-          <w:lang w:val="en-US" w:eastAsia="ru-RU"/>
-        </w:rPr>
-        <w:t>http</w:t>
-      </w:r>
-      <w:r>
-        <w:rPr>
-          <w:rFonts w:eastAsia="Times New Roman" w:cs="Times New Roman"/>
-          <w:sz w:val="26"/>
-          <w:szCs w:val="26"/>
-          <w:lang w:eastAsia="ru-RU"/>
-        </w:rPr>
-        <w:t>://</w:t>
-      </w:r>
-      <w:r>
-        <w:rPr>
-          <w:rFonts w:eastAsia="Times New Roman" w:cs="Times New Roman"/>
-          <w:sz w:val="26"/>
-          <w:szCs w:val="26"/>
-          <w:lang w:val="en-US" w:eastAsia="ru-RU"/>
-        </w:rPr>
-        <w:t>e</w:t>
-      </w:r>
-      <w:r>
-        <w:rPr>
-          <w:rFonts w:eastAsia="Times New Roman" w:cs="Times New Roman"/>
-          <w:sz w:val="26"/>
-          <w:szCs w:val="26"/>
-          <w:lang w:eastAsia="ru-RU"/>
-        </w:rPr>
-        <w:t>.</w:t>
-      </w:r>
-      <w:proofErr w:type="spellStart"/>
-      <w:r>
-        <w:rPr>
-          <w:rFonts w:eastAsia="Times New Roman" w:cs="Times New Roman"/>
-          <w:sz w:val="26"/>
-          <w:szCs w:val="26"/>
-          <w:lang w:val="en-US" w:eastAsia="ru-RU"/>
-        </w:rPr>
-        <w:t>lanbook</w:t>
-      </w:r>
-      <w:proofErr w:type="spellEnd"/>
-      <w:r>
-        <w:rPr>
-          <w:rFonts w:eastAsia="Times New Roman" w:cs="Times New Roman"/>
-          <w:sz w:val="26"/>
-          <w:szCs w:val="26"/>
-          <w:lang w:eastAsia="ru-RU"/>
-        </w:rPr>
-        <w:t>.</w:t>
-      </w:r>
-      <w:r>
-        <w:rPr>
-          <w:rFonts w:eastAsia="Times New Roman" w:cs="Times New Roman"/>
-          <w:sz w:val="26"/>
-          <w:szCs w:val="26"/>
-          <w:lang w:val="en-US" w:eastAsia="ru-RU"/>
-        </w:rPr>
-        <w:t>com</w:t>
-      </w:r>
-      <w:r>
-        <w:rPr>
-          <w:rFonts w:eastAsia="Times New Roman" w:cs="Times New Roman"/>
-          <w:sz w:val="26"/>
-          <w:szCs w:val="26"/>
-          <w:lang w:eastAsia="ru-RU"/>
-        </w:rPr>
-        <w:t>/</w:t>
-      </w:r>
-      <w:r>
-        <w:rPr>
-          <w:rFonts w:eastAsia="Times New Roman" w:cs="Times New Roman"/>
-          <w:sz w:val="26"/>
-          <w:szCs w:val="26"/>
-          <w:lang w:val="en-US" w:eastAsia="ru-RU"/>
-        </w:rPr>
-        <w:t>book</w:t>
-      </w:r>
-      <w:r>
-        <w:rPr>
-          <w:rFonts w:eastAsia="Times New Roman" w:cs="Times New Roman"/>
-          <w:sz w:val="26"/>
-          <w:szCs w:val="26"/>
-          <w:lang w:eastAsia="ru-RU"/>
-        </w:rPr>
-        <w:t xml:space="preserve">/61167  </w:t>
-      </w:r>
-    </w:p>
-    <w:p>
-      <w:pPr>
-        <w:numPr>
-          <w:ilvl w:val="0"/>
-          <w:numId w:val="4"/>
-        </w:numPr>
-        <w:tabs>
-          <w:tab w:val="left" w:pos="-284"/>
-          <w:tab w:val="right" w:leader="underscore" w:pos="9639"/>
-        </w:tabs>
-        <w:ind w:left="-567" w:firstLine="0"/>
-        <w:contextualSpacing/>
-        <w:rPr>
-          <w:rFonts w:eastAsia="Times New Roman" w:cs="Times New Roman"/>
-          <w:sz w:val="26"/>
-          <w:szCs w:val="26"/>
-          <w:lang w:val="en-US" w:eastAsia="ru-RU"/>
-        </w:rPr>
-      </w:pPr>
-      <w:r>
-        <w:rPr>
-          <w:rFonts w:eastAsia="Times New Roman" w:cs="Times New Roman"/>
-          <w:sz w:val="26"/>
-          <w:szCs w:val="26"/>
-          <w:lang w:val="en-US" w:eastAsia="ru-RU"/>
-        </w:rPr>
-        <w:t>Birman K. Guide to Reliable Distributed Systems: Building High-Assurance Applications and Cloud-Hosted Services (Texts in Computer Science). Springer, 2012 – 752 p.</w:t>
-      </w:r>
-    </w:p>
-    <w:p>
-      <w:pPr>
-        <w:numPr>
-          <w:ilvl w:val="0"/>
-          <w:numId w:val="4"/>
-        </w:numPr>
-        <w:tabs>
-          <w:tab w:val="left" w:pos="-284"/>
-          <w:tab w:val="right" w:leader="underscore" w:pos="9639"/>
-        </w:tabs>
-        <w:ind w:left="-567" w:firstLine="0"/>
-        <w:contextualSpacing/>
-        <w:rPr>
-          <w:rFonts w:eastAsia="Times New Roman" w:cs="Times New Roman"/>
-          <w:sz w:val="26"/>
-          <w:szCs w:val="26"/>
-          <w:lang w:val="en-US" w:eastAsia="ru-RU"/>
-        </w:rPr>
-      </w:pPr>
-      <w:proofErr w:type="spellStart"/>
-      <w:r>
-        <w:rPr>
-          <w:rFonts w:eastAsia="Times New Roman" w:cs="Times New Roman"/>
-          <w:sz w:val="26"/>
-          <w:szCs w:val="26"/>
-          <w:lang w:val="en-US" w:eastAsia="ru-RU"/>
-        </w:rPr>
-        <w:t>Cachin</w:t>
-      </w:r>
-      <w:proofErr w:type="spellEnd"/>
-      <w:r>
-        <w:rPr>
-          <w:rFonts w:eastAsia="Times New Roman" w:cs="Times New Roman"/>
-          <w:sz w:val="26"/>
-          <w:szCs w:val="26"/>
-          <w:lang w:val="en-US" w:eastAsia="ru-RU"/>
-        </w:rPr>
-        <w:t xml:space="preserve"> Ch., </w:t>
-      </w:r>
-      <w:proofErr w:type="spellStart"/>
-      <w:r>
-        <w:rPr>
-          <w:rFonts w:eastAsia="Times New Roman" w:cs="Times New Roman"/>
-          <w:sz w:val="26"/>
-          <w:szCs w:val="26"/>
-          <w:lang w:val="en-US" w:eastAsia="ru-RU"/>
-        </w:rPr>
-        <w:t>Guerraoui</w:t>
-      </w:r>
-      <w:proofErr w:type="spellEnd"/>
-      <w:r>
-        <w:rPr>
-          <w:rFonts w:eastAsia="Times New Roman" w:cs="Times New Roman"/>
-          <w:sz w:val="26"/>
-          <w:szCs w:val="26"/>
-          <w:lang w:val="en-US" w:eastAsia="ru-RU"/>
-        </w:rPr>
-        <w:t xml:space="preserve"> R., Rodrigues L. Introduction to Reliable and Secure Distributed Programming. Springer, 2011 – 339 p. </w:t>
-      </w:r>
-    </w:p>
-    <w:p>
-      <w:pPr>
-        <w:numPr>
-          <w:ilvl w:val="0"/>
-          <w:numId w:val="4"/>
-        </w:numPr>
-        <w:tabs>
-          <w:tab w:val="left" w:pos="-284"/>
-          <w:tab w:val="right" w:leader="underscore" w:pos="9639"/>
-        </w:tabs>
-        <w:ind w:left="-567" w:firstLine="0"/>
-        <w:contextualSpacing/>
-        <w:rPr>
-          <w:rFonts w:eastAsia="Times New Roman" w:cs="Times New Roman"/>
-          <w:sz w:val="26"/>
-          <w:szCs w:val="26"/>
-          <w:lang w:val="en-US" w:eastAsia="ru-RU"/>
-        </w:rPr>
-      </w:pPr>
-      <w:proofErr w:type="spellStart"/>
-      <w:r>
-        <w:rPr>
-          <w:rFonts w:eastAsia="Times New Roman" w:cs="Times New Roman"/>
-          <w:sz w:val="26"/>
-          <w:szCs w:val="26"/>
-          <w:lang w:val="en-US" w:eastAsia="ru-RU"/>
-        </w:rPr>
-        <w:t>Coulouris</w:t>
-      </w:r>
-      <w:proofErr w:type="spellEnd"/>
-      <w:r>
-        <w:rPr>
-          <w:rFonts w:eastAsia="Times New Roman" w:cs="Times New Roman"/>
-          <w:sz w:val="26"/>
-          <w:szCs w:val="26"/>
-          <w:lang w:val="en-US" w:eastAsia="ru-RU"/>
-        </w:rPr>
-        <w:t xml:space="preserve"> G., </w:t>
-      </w:r>
-      <w:proofErr w:type="spellStart"/>
-      <w:r>
-        <w:rPr>
-          <w:rFonts w:eastAsia="Times New Roman" w:cs="Times New Roman"/>
-          <w:sz w:val="26"/>
-          <w:szCs w:val="26"/>
-          <w:lang w:val="en-US" w:eastAsia="ru-RU"/>
-        </w:rPr>
-        <w:t>Dollimore</w:t>
-      </w:r>
-      <w:proofErr w:type="spellEnd"/>
-      <w:r>
-        <w:rPr>
-          <w:rFonts w:eastAsia="Times New Roman" w:cs="Times New Roman"/>
-          <w:sz w:val="26"/>
-          <w:szCs w:val="26"/>
-          <w:lang w:val="en-US" w:eastAsia="ru-RU"/>
-        </w:rPr>
-        <w:t xml:space="preserve"> J., </w:t>
-      </w:r>
-      <w:proofErr w:type="spellStart"/>
-      <w:r>
-        <w:rPr>
-          <w:rFonts w:eastAsia="Times New Roman" w:cs="Times New Roman"/>
-          <w:sz w:val="26"/>
-          <w:szCs w:val="26"/>
-          <w:lang w:val="en-US" w:eastAsia="ru-RU"/>
-        </w:rPr>
-        <w:t>Kindberg</w:t>
-      </w:r>
-      <w:proofErr w:type="spellEnd"/>
-      <w:r>
-        <w:rPr>
-          <w:rFonts w:eastAsia="Times New Roman" w:cs="Times New Roman"/>
-          <w:sz w:val="26"/>
-          <w:szCs w:val="26"/>
-          <w:lang w:val="en-US" w:eastAsia="ru-RU"/>
-        </w:rPr>
-        <w:t xml:space="preserve"> T., Blair G. Distributed Systems: Concepts and Design. Addison-Wesley, 2011 – 1008 p.</w:t>
-      </w:r>
-    </w:p>
-    <w:p>
-      <w:pPr>
-        <w:numPr>
-          <w:ilvl w:val="0"/>
-          <w:numId w:val="4"/>
-        </w:numPr>
-        <w:tabs>
-          <w:tab w:val="left" w:pos="-284"/>
-          <w:tab w:val="right" w:leader="underscore" w:pos="9639"/>
-        </w:tabs>
-        <w:ind w:left="-567" w:firstLine="0"/>
-        <w:contextualSpacing/>
-        <w:rPr>
-          <w:rFonts w:eastAsia="Times New Roman" w:cs="Times New Roman"/>
-          <w:sz w:val="26"/>
-          <w:szCs w:val="26"/>
-          <w:lang w:val="en-US" w:eastAsia="ru-RU"/>
-        </w:rPr>
-      </w:pPr>
-      <w:r>
-        <w:rPr>
-          <w:rFonts w:eastAsia="Times New Roman" w:cs="Times New Roman"/>
-          <w:sz w:val="26"/>
-          <w:szCs w:val="26"/>
-          <w:lang w:val="en-US" w:eastAsia="ru-RU"/>
-        </w:rPr>
-        <w:t xml:space="preserve">Hwang K., </w:t>
-      </w:r>
-      <w:proofErr w:type="spellStart"/>
-      <w:r>
-        <w:rPr>
-          <w:rFonts w:eastAsia="Times New Roman" w:cs="Times New Roman"/>
-          <w:sz w:val="26"/>
-          <w:szCs w:val="26"/>
-          <w:lang w:val="en-US" w:eastAsia="ru-RU"/>
-        </w:rPr>
-        <w:t>Dongarra</w:t>
-      </w:r>
-      <w:proofErr w:type="spellEnd"/>
-      <w:r>
-        <w:rPr>
-          <w:rFonts w:eastAsia="Times New Roman" w:cs="Times New Roman"/>
-          <w:sz w:val="26"/>
-          <w:szCs w:val="26"/>
-          <w:lang w:val="en-US" w:eastAsia="ru-RU"/>
-        </w:rPr>
-        <w:t xml:space="preserve"> J., Fox G. Distributed and Cloud Computing: From Parallel Processing to the Internet of Things. Morgan Kaufmann, 2011 – 672 p.</w:t>
-      </w:r>
-    </w:p>
-    <w:p>
-      <w:pPr>
-        <w:tabs>
-          <w:tab w:val="left" w:pos="-284"/>
-          <w:tab w:val="right" w:leader="underscore" w:pos="9639"/>
-        </w:tabs>
-        <w:ind w:left="-567" w:firstLine="0"/>
-        <w:contextualSpacing/>
-        <w:rPr>
-          <w:rFonts w:cs="Times New Roman"/>
-          <w:sz w:val="26"/>
-          <w:szCs w:val="26"/>
-          <w:lang w:val="en-US"/>
-        </w:rPr>
-      </w:pPr>
-      <w:r>
-        <w:rPr>
-          <w:rFonts w:eastAsia="Times New Roman" w:cs="Times New Roman"/>
-          <w:sz w:val="26"/>
-          <w:szCs w:val="26"/>
-          <w:lang w:val="en-US" w:eastAsia="ru-RU"/>
-        </w:rPr>
-        <w:t xml:space="preserve">10. Jain N., </w:t>
-      </w:r>
-      <w:proofErr w:type="spellStart"/>
-      <w:r>
-        <w:rPr>
-          <w:rFonts w:eastAsia="Times New Roman" w:cs="Times New Roman"/>
-          <w:sz w:val="26"/>
-          <w:szCs w:val="26"/>
-          <w:lang w:val="en-US" w:eastAsia="ru-RU"/>
-        </w:rPr>
-        <w:t>Verma</w:t>
-      </w:r>
-      <w:proofErr w:type="spellEnd"/>
-      <w:r>
-        <w:rPr>
-          <w:rFonts w:eastAsia="Times New Roman" w:cs="Times New Roman"/>
-          <w:sz w:val="26"/>
-          <w:szCs w:val="26"/>
-          <w:lang w:val="en-US" w:eastAsia="ru-RU"/>
-        </w:rPr>
-        <w:t xml:space="preserve"> S., </w:t>
-      </w:r>
-      <w:proofErr w:type="spellStart"/>
-      <w:r>
-        <w:rPr>
-          <w:rFonts w:eastAsia="Times New Roman" w:cs="Times New Roman"/>
-          <w:sz w:val="26"/>
-          <w:szCs w:val="26"/>
-          <w:lang w:val="en-US" w:eastAsia="ru-RU"/>
-        </w:rPr>
-        <w:t>Khare</w:t>
-      </w:r>
-      <w:proofErr w:type="spellEnd"/>
-      <w:r>
-        <w:rPr>
-          <w:rFonts w:eastAsia="Times New Roman" w:cs="Times New Roman"/>
-          <w:sz w:val="26"/>
-          <w:szCs w:val="26"/>
-          <w:lang w:val="en-US" w:eastAsia="ru-RU"/>
-        </w:rPr>
-        <w:t xml:space="preserve"> D. Distributed Systems. Acme Learning Private Limited, 2012 – 305 p. </w:t>
-      </w:r>
+          <w:sz w:val="26"/>
+          <w:szCs w:val="26"/>
+          <w:lang w:val="en-US"/>
+        </w:rPr>
+        <w:t xml:space="preserve"> 22.03.2018</w:t>
+      </w:r>
+    </w:p>
+    <w:p>
+      <w:pPr>
+        <w:pStyle w:val="Style8"/>
+        <w:widowControl/>
+        <w:spacing w:line="240" w:lineRule="exact"/>
+        <w:ind w:left="-567"/>
+        <w:jc w:val="both"/>
+        <w:rPr>
+          <w:sz w:val="20"/>
+          <w:szCs w:val="20"/>
+          <w:lang w:val="en-US"/>
+        </w:rPr>
+      </w:pPr>
     </w:p>
     <w:p>
       <w:pPr>
@@ -3194,8 +2751,8 @@
 </file>
 
 <file path=word/numbering.xml><?xml version="1.0" encoding="utf-8"?>
-<w:numbering xmlns:wpc="http://schemas.microsoft.com/office/word/2010/wordprocessingCanvas" xmlns:mc="http://schemas.openxmlformats.org/markup-compatibility/2006" xmlns:o="urn:schemas-microsoft-com:office:office" xmlns:r="http://schemas.openxmlformats.org/officeDocument/2006/relationships" xmlns:m="http://schemas.openxmlformats.org/officeDocument/2006/math" xmlns:v="urn:schemas-microsoft-com:vml" xmlns:wp14="http://schemas.microsoft.com/office/word/2010/wordprocessingDrawing" xmlns:wp="http://schemas.openxmlformats.org/drawingml/2006/wordprocessingDrawing" xmlns:w10="urn:schemas-microsoft-com:office:word" xmlns:w="http://schemas.openxmlformats.org/wordprocessingml/2006/main" xmlns:w14="http://schemas.microsoft.com/office/word/2010/wordml" xmlns:w15="http://schemas.microsoft.com/office/word/2012/wordml" xmlns:wpg="http://schemas.microsoft.com/office/word/2010/wordprocessingGroup" xmlns:wpi="http://schemas.microsoft.com/office/word/2010/wordprocessingInk" xmlns:wne="http://schemas.microsoft.com/office/word/2006/wordml" xmlns:wps="http://schemas.microsoft.com/office/word/2010/wordprocessingShape" mc:Ignorable="w14 w15 wp14">
-  <w:abstractNum w:abstractNumId="0" w15:restartNumberingAfterBreak="0">
+<w:numbering xmlns:wpc="http://schemas.microsoft.com/office/word/2010/wordprocessingCanvas" xmlns:mo="http://schemas.microsoft.com/office/mac/office/2008/main" xmlns:mc="http://schemas.openxmlformats.org/markup-compatibility/2006" xmlns:mv="urn:schemas-microsoft-com:mac:vml" xmlns:o="urn:schemas-microsoft-com:office:office" xmlns:r="http://schemas.openxmlformats.org/officeDocument/2006/relationships" xmlns:m="http://schemas.openxmlformats.org/officeDocument/2006/math" xmlns:v="urn:schemas-microsoft-com:vml" xmlns:wp14="http://schemas.microsoft.com/office/word/2010/wordprocessingDrawing" xmlns:wp="http://schemas.openxmlformats.org/drawingml/2006/wordprocessingDrawing" xmlns:w10="urn:schemas-microsoft-com:office:word" xmlns:w="http://schemas.openxmlformats.org/wordprocessingml/2006/main" xmlns:w14="http://schemas.microsoft.com/office/word/2010/wordml" xmlns:w15="http://schemas.microsoft.com/office/word/2012/wordml" xmlns:wpg="http://schemas.microsoft.com/office/word/2010/wordprocessingGroup" xmlns:wpi="http://schemas.microsoft.com/office/word/2010/wordprocessingInk" xmlns:wne="http://schemas.microsoft.com/office/word/2006/wordml" xmlns:wps="http://schemas.microsoft.com/office/word/2010/wordprocessingShape" mc:Ignorable="w14 w15 wp14">
+  <w:abstractNum w:abstractNumId="0">
     <w:nsid w:val="09AC3649"/>
     <w:multiLevelType w:val="hybridMultilevel"/>
     <w:tmpl w:val="B2CCC3B8"/>
@@ -3281,7 +2838,7 @@
       </w:pPr>
     </w:lvl>
   </w:abstractNum>
-  <w:abstractNum w:abstractNumId="1" w15:restartNumberingAfterBreak="0">
+  <w:abstractNum w:abstractNumId="1">
     <w:nsid w:val="388D49E3"/>
     <w:multiLevelType w:val="hybridMultilevel"/>
     <w:tmpl w:val="2A1AA76A"/>
@@ -3367,7 +2924,7 @@
       </w:pPr>
     </w:lvl>
   </w:abstractNum>
-  <w:abstractNum w:abstractNumId="2" w15:restartNumberingAfterBreak="0">
+  <w:abstractNum w:abstractNumId="2">
     <w:nsid w:val="60C6484B"/>
     <w:multiLevelType w:val="hybridMultilevel"/>
     <w:tmpl w:val="3A509934"/>
@@ -3481,7 +3038,7 @@
       </w:rPr>
     </w:lvl>
   </w:abstractNum>
-  <w:abstractNum w:abstractNumId="3" w15:restartNumberingAfterBreak="0">
+  <w:abstractNum w:abstractNumId="3">
     <w:nsid w:val="738F046A"/>
     <w:multiLevelType w:val="hybridMultilevel"/>
     <w:tmpl w:val="E6864C50"/>
@@ -3599,7 +3156,7 @@
       </w:pPr>
     </w:pPrDefault>
   </w:docDefaults>
-  <w:latentStyles w:defLockedState="0" w:defUIPriority="99" w:defSemiHidden="0" w:defUnhideWhenUsed="0" w:defQFormat="0" w:count="371">
+  <w:latentStyles w:defLockedState="0" w:defUIPriority="99" w:defSemiHidden="0" w:defUnhideWhenUsed="0" w:defQFormat="0" w:count="382">
     <w:lsdException w:name="Normal" w:uiPriority="0" w:qFormat="1"/>
     <w:lsdException w:name="heading 1" w:uiPriority="9" w:qFormat="1"/>
     <w:lsdException w:name="heading 2" w:semiHidden="1" w:uiPriority="9" w:unhideWhenUsed="1" w:qFormat="1"/>
@@ -3971,8 +3528,10 @@
     <w:lsdException w:name="List Table 5 Dark Accent 6" w:uiPriority="50"/>
     <w:lsdException w:name="List Table 6 Colorful Accent 6" w:uiPriority="51"/>
     <w:lsdException w:name="List Table 7 Colorful Accent 6" w:uiPriority="52"/>
+    <w:lsdException w:name="Mention" w:semiHidden="1" w:unhideWhenUsed="1"/>
+    <w:lsdException w:name="Smart Hyperlink" w:semiHidden="1" w:unhideWhenUsed="1"/>
   </w:latentStyles>
-  <w:style w:type="paragraph" w:default="1" w:styleId="a0">
+  <w:style w:type="paragraph" w:default="1" w:styleId="Normal">
     <w:name w:val="Normal"/>
     <w:qFormat/>
     <w:rsid w:val="00AD4C17"/>
@@ -3987,13 +3546,13 @@
       <w:lang w:val="ru-RU"/>
     </w:rPr>
   </w:style>
-  <w:style w:type="character" w:default="1" w:styleId="a1">
+  <w:style w:type="character" w:default="1" w:styleId="DefaultParagraphFont">
     <w:name w:val="Default Paragraph Font"/>
     <w:uiPriority w:val="1"/>
     <w:semiHidden/>
     <w:unhideWhenUsed/>
   </w:style>
-  <w:style w:type="table" w:default="1" w:styleId="a2">
+  <w:style w:type="table" w:default="1" w:styleId="TableNormal">
     <w:name w:val="Normal Table"/>
     <w:uiPriority w:val="99"/>
     <w:semiHidden/>
@@ -4008,7 +3567,7 @@
       </w:tblCellMar>
     </w:tblPr>
   </w:style>
-  <w:style w:type="numbering" w:default="1" w:styleId="a3">
+  <w:style w:type="numbering" w:default="1" w:styleId="NoList">
     <w:name w:val="No List"/>
     <w:uiPriority w:val="99"/>
     <w:semiHidden/>
@@ -4016,7 +3575,7 @@
   </w:style>
   <w:style w:type="character" w:customStyle="1" w:styleId="FontStyle28">
     <w:name w:val="Font Style28"/>
-    <w:basedOn w:val="a1"/>
+    <w:basedOn w:val="DefaultParagraphFont"/>
     <w:uiPriority w:val="99"/>
     <w:rsid w:val="00AD4C17"/>
     <w:rPr>
@@ -4030,7 +3589,7 @@
   </w:style>
   <w:style w:type="paragraph" w:customStyle="1" w:styleId="Style7">
     <w:name w:val="Style7"/>
-    <w:basedOn w:val="a0"/>
+    <w:basedOn w:val="Normal"/>
     <w:uiPriority w:val="99"/>
     <w:rsid w:val="00AD4C17"/>
     <w:pPr>
@@ -4051,7 +3610,7 @@
   </w:style>
   <w:style w:type="paragraph" w:customStyle="1" w:styleId="Style8">
     <w:name w:val="Style8"/>
-    <w:basedOn w:val="a0"/>
+    <w:basedOn w:val="Normal"/>
     <w:uiPriority w:val="99"/>
     <w:rsid w:val="00AD4C17"/>
     <w:pPr>
@@ -4072,7 +3631,7 @@
   </w:style>
   <w:style w:type="paragraph" w:customStyle="1" w:styleId="Style10">
     <w:name w:val="Style10"/>
-    <w:basedOn w:val="a0"/>
+    <w:basedOn w:val="Normal"/>
     <w:uiPriority w:val="99"/>
     <w:rsid w:val="00AD4C17"/>
     <w:pPr>
@@ -4092,7 +3651,7 @@
   </w:style>
   <w:style w:type="paragraph" w:customStyle="1" w:styleId="Style13">
     <w:name w:val="Style13"/>
-    <w:basedOn w:val="a0"/>
+    <w:basedOn w:val="Normal"/>
     <w:uiPriority w:val="99"/>
     <w:rsid w:val="00AD4C17"/>
     <w:pPr>
@@ -4113,7 +3672,7 @@
   </w:style>
   <w:style w:type="character" w:customStyle="1" w:styleId="FontStyle29">
     <w:name w:val="Font Style29"/>
-    <w:basedOn w:val="a1"/>
+    <w:basedOn w:val="DefaultParagraphFont"/>
     <w:uiPriority w:val="99"/>
     <w:rsid w:val="00AD4C17"/>
     <w:rPr>
@@ -4125,7 +3684,7 @@
   </w:style>
   <w:style w:type="character" w:customStyle="1" w:styleId="FontStyle30">
     <w:name w:val="Font Style30"/>
-    <w:basedOn w:val="a1"/>
+    <w:basedOn w:val="DefaultParagraphFont"/>
     <w:uiPriority w:val="99"/>
     <w:rsid w:val="00AD4C17"/>
     <w:rPr>
@@ -4135,10 +3694,10 @@
       <w:szCs w:val="14"/>
     </w:rPr>
   </w:style>
-  <w:style w:type="paragraph" w:styleId="a4">
+  <w:style w:type="paragraph" w:styleId="ListParagraph">
     <w:name w:val="List Paragraph"/>
-    <w:basedOn w:val="a0"/>
-    <w:link w:val="a5"/>
+    <w:basedOn w:val="Normal"/>
+    <w:link w:val="ListParagraphChar"/>
     <w:uiPriority w:val="34"/>
     <w:qFormat/>
     <w:rsid w:val="00B42B89"/>
@@ -4147,10 +3706,10 @@
       <w:contextualSpacing/>
     </w:pPr>
   </w:style>
-  <w:style w:type="character" w:customStyle="1" w:styleId="a5">
-    <w:name w:val="Абзац списка Знак"/>
-    <w:basedOn w:val="a1"/>
-    <w:link w:val="a4"/>
+  <w:style w:type="character" w:customStyle="1" w:styleId="ListParagraphChar">
+    <w:name w:val="List Paragraph Char"/>
+    <w:basedOn w:val="DefaultParagraphFont"/>
+    <w:link w:val="ListParagraph"/>
     <w:uiPriority w:val="34"/>
     <w:rsid w:val="00B42B89"/>
     <w:rPr>
@@ -4161,8 +3720,8 @@
   </w:style>
   <w:style w:type="paragraph" w:customStyle="1" w:styleId="a">
     <w:name w:val="список"/>
-    <w:basedOn w:val="a0"/>
-    <w:link w:val="a6"/>
+    <w:basedOn w:val="Normal"/>
+    <w:link w:val="a0"/>
     <w:qFormat/>
     <w:rsid w:val="005F113E"/>
     <w:pPr>
@@ -4178,7 +3737,7 @@
       <w:rFonts w:eastAsia="Calibri" w:cs="Times New Roman"/>
     </w:rPr>
   </w:style>
-  <w:style w:type="character" w:customStyle="1" w:styleId="a6">
+  <w:style w:type="character" w:customStyle="1" w:styleId="a0">
     <w:name w:val="список Знак"/>
     <w:link w:val="a"/>
     <w:rsid w:val="005F113E"/>
@@ -4190,7 +3749,7 @@
   </w:style>
   <w:style w:type="paragraph" w:customStyle="1" w:styleId="Style3">
     <w:name w:val="Style3"/>
-    <w:basedOn w:val="a0"/>
+    <w:basedOn w:val="Normal"/>
     <w:uiPriority w:val="99"/>
     <w:rsid w:val="00270932"/>
     <w:pPr>
@@ -4477,7 +4036,7 @@
 </file>
 
 <file path=customXml/itemProps1.xml><?xml version="1.0" encoding="utf-8"?>
-<ds:datastoreItem xmlns:ds="http://schemas.openxmlformats.org/officeDocument/2006/customXml" ds:itemID="{86AF3EC0-1099-4AD9-ABF5-0313793CB786}">
+<ds:datastoreItem xmlns:ds="http://schemas.openxmlformats.org/officeDocument/2006/customXml" ds:itemID="{E1912264-36BE-EA47-97BE-11CCE8F2C2C3}">
   <ds:schemaRefs>
     <ds:schemaRef ds:uri="http://schemas.openxmlformats.org/officeDocument/2006/bibliography"/>
   </ds:schemaRefs>
